--- a/Problemanalyse/Eksisterende løsninger.docx
+++ b/Problemanalyse/Eksisterende løsninger.docx
@@ -1,6 +1,6 @@
 
 <file path=word/document.xml><?xml version="1.0" encoding="utf-8"?>
-<w:document xmlns:wpc="http://schemas.microsoft.com/office/word/2010/wordprocessingCanvas" xmlns:mc="http://schemas.openxmlformats.org/markup-compatibility/2006" xmlns:o="urn:schemas-microsoft-com:office:office" xmlns:r="http://schemas.openxmlformats.org/officeDocument/2006/relationships" xmlns:m="http://schemas.openxmlformats.org/officeDocument/2006/math" xmlns:v="urn:schemas-microsoft-com:vml" xmlns:wp14="http://schemas.microsoft.com/office/word/2010/wordprocessingDrawing" xmlns:wp="http://schemas.openxmlformats.org/drawingml/2006/wordprocessingDrawing" xmlns:w10="urn:schemas-microsoft-com:office:word" xmlns:w="http://schemas.openxmlformats.org/wordprocessingml/2006/main" xmlns:w14="http://schemas.microsoft.com/office/word/2010/wordml" xmlns:wpg="http://schemas.microsoft.com/office/word/2010/wordprocessingGroup" xmlns:wpi="http://schemas.microsoft.com/office/word/2010/wordprocessingInk" xmlns:wne="http://schemas.microsoft.com/office/word/2006/wordml" xmlns:wps="http://schemas.microsoft.com/office/word/2010/wordprocessingShape" mc:Ignorable="w14 wp14">
+<w:document xmlns:wpc="http://schemas.microsoft.com/office/word/2010/wordprocessingCanvas" xmlns:mc="http://schemas.openxmlformats.org/markup-compatibility/2006" xmlns:o="urn:schemas-microsoft-com:office:office" xmlns:r="http://schemas.openxmlformats.org/officeDocument/2006/relationships" xmlns:m="http://schemas.openxmlformats.org/officeDocument/2006/math" xmlns:v="urn:schemas-microsoft-com:vml" xmlns:wp14="http://schemas.microsoft.com/office/word/2010/wordprocessingDrawing" xmlns:wp="http://schemas.openxmlformats.org/drawingml/2006/wordprocessingDrawing" xmlns:w10="urn:schemas-microsoft-com:office:word" xmlns:w="http://schemas.openxmlformats.org/wordprocessingml/2006/main" xmlns:w14="http://schemas.microsoft.com/office/word/2010/wordml" xmlns:w15="http://schemas.microsoft.com/office/word/2012/wordml" xmlns:wpg="http://schemas.microsoft.com/office/word/2010/wordprocessingGroup" xmlns:wpi="http://schemas.microsoft.com/office/word/2010/wordprocessingInk" xmlns:wne="http://schemas.microsoft.com/office/word/2006/wordml" xmlns:wps="http://schemas.microsoft.com/office/word/2010/wordprocessingShape" mc:Ignorable="w14 w15 wp14">
   <w:body>
     <w:p>
       <w:pPr>
@@ -34,17 +34,36 @@
           <w:szCs w:val="24"/>
           <w:lang w:val="da-DK"/>
         </w:rPr>
-        <w:t xml:space="preserve">I dette afsnit vil de nuværende IT-løsninger blive forklaret, som har indvirken på problematikker vedrørende o-løbstræning. </w:t>
-      </w:r>
-    </w:p>
-    <w:p>
-      <w:pPr>
-        <w:rPr>
-          <w:sz w:val="24"/>
-          <w:szCs w:val="24"/>
-          <w:lang w:val="da-DK"/>
-        </w:rPr>
-      </w:pPr>
+        <w:t xml:space="preserve">I dette afsnit vil de nuværende IT-løsninger blive forklaret, som har </w:t>
+      </w:r>
+      <w:proofErr w:type="spellStart"/>
+      <w:r>
+        <w:rPr>
+          <w:sz w:val="24"/>
+          <w:szCs w:val="24"/>
+          <w:lang w:val="da-DK"/>
+        </w:rPr>
+        <w:t>indvirken</w:t>
+      </w:r>
+      <w:proofErr w:type="spellEnd"/>
+      <w:r>
+        <w:rPr>
+          <w:sz w:val="24"/>
+          <w:szCs w:val="24"/>
+          <w:lang w:val="da-DK"/>
+        </w:rPr>
+        <w:t xml:space="preserve"> på problematikker vedrørende o-løbstræning. </w:t>
+      </w:r>
+    </w:p>
+    <w:p>
+      <w:pPr>
+        <w:rPr>
+          <w:sz w:val="24"/>
+          <w:szCs w:val="24"/>
+          <w:lang w:val="da-DK"/>
+        </w:rPr>
+      </w:pPr>
+      <w:proofErr w:type="spellStart"/>
       <w:r>
         <w:rPr>
           <w:b/>
@@ -52,7 +71,17 @@
           <w:szCs w:val="24"/>
           <w:lang w:val="da-DK"/>
         </w:rPr>
-        <w:t>Endomondo:</w:t>
+        <w:t>Endomondo</w:t>
+      </w:r>
+      <w:proofErr w:type="spellEnd"/>
+      <w:r>
+        <w:rPr>
+          <w:b/>
+          <w:sz w:val="24"/>
+          <w:szCs w:val="24"/>
+          <w:lang w:val="da-DK"/>
+        </w:rPr>
+        <w:t>:</w:t>
       </w:r>
     </w:p>
     <w:p>
@@ -66,13 +95,35 @@
         <w:rPr>
           <w:lang w:val="da-DK"/>
         </w:rPr>
-        <w:t>”Den succesrige danske løbeapplikation, Endomondo, er blevet solgt til et stort, amerikansk selskab”, sådan lyder nyhederne om denne applikation til Smart-phones, som bruges af omkr</w:t>
-      </w:r>
-      <w:r>
-        <w:rPr>
-          <w:lang w:val="da-DK"/>
-        </w:rPr>
-        <w:t>ing 25 millioner mennesker. [1]</w:t>
+        <w:t xml:space="preserve">”Den succesrige danske løbeapplikation, </w:t>
+      </w:r>
+      <w:proofErr w:type="spellStart"/>
+      <w:r>
+        <w:rPr>
+          <w:lang w:val="da-DK"/>
+        </w:rPr>
+        <w:t>Endomondo</w:t>
+      </w:r>
+      <w:proofErr w:type="spellEnd"/>
+      <w:r>
+        <w:rPr>
+          <w:lang w:val="da-DK"/>
+        </w:rPr>
+        <w:t xml:space="preserve">, er blevet solgt til et stort, amerikansk selskab”, sådan lyder nyhederne om denne applikation til </w:t>
+      </w:r>
+      <w:proofErr w:type="spellStart"/>
+      <w:r>
+        <w:rPr>
+          <w:lang w:val="da-DK"/>
+        </w:rPr>
+        <w:t>Smart-phones</w:t>
+      </w:r>
+      <w:proofErr w:type="spellEnd"/>
+      <w:r>
+        <w:rPr>
+          <w:lang w:val="da-DK"/>
+        </w:rPr>
+        <w:t>, som bruges af omkring 25 millioner mennesker. [1]</w:t>
       </w:r>
     </w:p>
     <w:p>
@@ -82,11 +133,61 @@
           <w:lang w:val="da-DK"/>
         </w:rPr>
       </w:pPr>
-      <w:r>
-        <w:rPr>
-          <w:lang w:val="da-DK"/>
-        </w:rPr>
-        <w:t xml:space="preserve">Endomondo er en applikation som bruges til løb, hvori en træningsplan kan udformes. App’en vil her have to versioner, en gratis og en udvidelses-version som kan købes. </w:t>
+      <w:proofErr w:type="spellStart"/>
+      <w:r>
+        <w:rPr>
+          <w:lang w:val="da-DK"/>
+        </w:rPr>
+        <w:t>Endomondo</w:t>
+      </w:r>
+      <w:proofErr w:type="spellEnd"/>
+      <w:r>
+        <w:rPr>
+          <w:lang w:val="da-DK"/>
+        </w:rPr>
+        <w:t xml:space="preserve"> er en applikation som bruges til løb, hvori en træningsplan kan udformes. </w:t>
+      </w:r>
+      <w:proofErr w:type="spellStart"/>
+      <w:r>
+        <w:rPr>
+          <w:lang w:val="da-DK"/>
+        </w:rPr>
+        <w:t>App’en</w:t>
+      </w:r>
+      <w:proofErr w:type="spellEnd"/>
+      <w:r>
+        <w:rPr>
+          <w:lang w:val="da-DK"/>
+        </w:rPr>
+        <w:t xml:space="preserve"> vil her have to versioner, en gratis og en udvidelses-version som kan købes. </w:t>
+      </w:r>
+      <w:proofErr w:type="spellStart"/>
+      <w:r>
+        <w:rPr>
+          <w:lang w:val="da-DK"/>
+        </w:rPr>
+        <w:t>Endomondo</w:t>
+      </w:r>
+      <w:proofErr w:type="spellEnd"/>
+      <w:r>
+        <w:rPr>
+          <w:lang w:val="da-DK"/>
+        </w:rPr>
+        <w:t xml:space="preserve"> bruger Google Maps som kort i deres </w:t>
+      </w:r>
+      <w:proofErr w:type="spellStart"/>
+      <w:r>
+        <w:rPr>
+          <w:lang w:val="da-DK"/>
+        </w:rPr>
+        <w:t>app</w:t>
+      </w:r>
+      <w:proofErr w:type="spellEnd"/>
+      <w:r>
+        <w:rPr>
+          <w:lang w:val="da-DK"/>
+        </w:rPr>
+        <w:t>[2].</w:t>
       </w:r>
     </w:p>
     <w:p>
@@ -129,11 +230,33 @@
           <w:lang w:val="da-DK"/>
         </w:rPr>
       </w:pPr>
-      <w:r>
-        <w:rPr>
-          <w:lang w:val="da-DK"/>
-        </w:rPr>
-        <w:t>Newsfeed, som bruges til at kommunikere med andre brugere af Endomondo, hvor brugere kan opmuntre, samt udfordre hinanden til træning.</w:t>
+      <w:proofErr w:type="spellStart"/>
+      <w:r>
+        <w:rPr>
+          <w:lang w:val="da-DK"/>
+        </w:rPr>
+        <w:t>Newsfeed</w:t>
+      </w:r>
+      <w:proofErr w:type="spellEnd"/>
+      <w:r>
+        <w:rPr>
+          <w:lang w:val="da-DK"/>
+        </w:rPr>
+        <w:t xml:space="preserve">, som bruges til at kommunikere med andre brugere af </w:t>
+      </w:r>
+      <w:proofErr w:type="spellStart"/>
+      <w:r>
+        <w:rPr>
+          <w:lang w:val="da-DK"/>
+        </w:rPr>
+        <w:t>Endomondo</w:t>
+      </w:r>
+      <w:proofErr w:type="spellEnd"/>
+      <w:r>
+        <w:rPr>
+          <w:lang w:val="da-DK"/>
+        </w:rPr>
+        <w:t>, hvor brugere kan opmuntre, samt udfordre hinanden til træning.</w:t>
       </w:r>
     </w:p>
     <w:p>
@@ -253,7 +376,21 @@
         <w:rPr>
           <w:lang w:val="da-DK"/>
         </w:rPr>
-        <w:t>Træningsplanen bruges til at indstille app’ens hjælpefunktioner til træning, hvor brugeren selv sætter mål for træningen, intensiteten ved træningen, og hvilken typen af træning der udøves.</w:t>
+        <w:t xml:space="preserve">Træningsplanen bruges til at indstille </w:t>
+      </w:r>
+      <w:proofErr w:type="spellStart"/>
+      <w:r>
+        <w:rPr>
+          <w:lang w:val="da-DK"/>
+        </w:rPr>
+        <w:t>app’ens</w:t>
+      </w:r>
+      <w:proofErr w:type="spellEnd"/>
+      <w:r>
+        <w:rPr>
+          <w:lang w:val="da-DK"/>
+        </w:rPr>
+        <w:t xml:space="preserve"> hjælpefunktioner til træning, hvor brugeren selv sætter mål for træningen, intensiteten ved træningen, og hvilken typen af træning der udøves.</w:t>
       </w:r>
     </w:p>
     <w:p>
@@ -286,7 +423,21 @@
         <w:rPr>
           <w:lang w:val="da-DK"/>
         </w:rPr>
-        <w:t>Dette er en velfungerende app til formålet, løb og træningsplan, men i det en O-løber skal bruge visningen af løbet på et kort som brugeren selv har fra det specifikke O-løb, kan dette blive problematisk, da brugeren ikke selv kan sætte kort ind i programmet. Samtidigt er der langt flere indstillinger og funktioner end nødvendigt for et o-løb, men samtidigt vil dette kunne give bedre indblik i, hvordan træningen kan forbedres.</w:t>
+        <w:t xml:space="preserve">Dette er en velfungerende </w:t>
+      </w:r>
+      <w:proofErr w:type="spellStart"/>
+      <w:r>
+        <w:rPr>
+          <w:lang w:val="da-DK"/>
+        </w:rPr>
+        <w:t>app</w:t>
+      </w:r>
+      <w:proofErr w:type="spellEnd"/>
+      <w:r>
+        <w:rPr>
+          <w:lang w:val="da-DK"/>
+        </w:rPr>
+        <w:t xml:space="preserve"> til formålet, løb og træningsplan, men i det en O-løber skal bruge visningen af løbet på et kort som brugeren selv har fra det specifikke O-løb, kan dette blive problematisk, da brugeren ikke selv kan sætte kort ind i programmet. Samtidigt er der langt flere indstillinger og funktioner end nødvendigt for et o-løb, men samtidigt vil dette kunne give bedre indblik i, hvordan træningen kan forbedres.</w:t>
       </w:r>
     </w:p>
     <w:p>
@@ -303,7 +454,7 @@
         </w:rPr>
         <w:t xml:space="preserve">[1] </w:t>
       </w:r>
-      <w:hyperlink r:id="rId6" w:history="1">
+      <w:hyperlink r:id="rId5" w:history="1">
         <w:r>
           <w:rPr>
             <w:rStyle w:val="Hyperlink"/>
@@ -315,6 +466,43 @@
     </w:p>
     <w:p>
       <w:pPr>
+        <w:rPr>
+          <w:rStyle w:val="Hyperlink"/>
+          <w:lang w:val="da-DK"/>
+        </w:rPr>
+      </w:pPr>
+      <w:r>
+        <w:rPr>
+          <w:rStyle w:val="Hyperlink"/>
+          <w:color w:val="auto"/>
+          <w:u w:val="none"/>
+          <w:lang w:val="da-DK"/>
+        </w:rPr>
+        <w:t>[2]</w:t>
+      </w:r>
+      <w:r>
+        <w:rPr>
+          <w:rStyle w:val="Hyperlink"/>
+          <w:lang w:val="da-DK"/>
+        </w:rPr>
+        <w:t xml:space="preserve"> </w:t>
+      </w:r>
+      <w:hyperlink r:id="rId6" w:anchor="googlemaps" w:history="1">
+        <w:r>
+          <w:rPr>
+            <w:rStyle w:val="Hyperlink"/>
+            <w:rFonts w:ascii="Arial" w:hAnsi="Arial" w:cs="Arial"/>
+            <w:color w:val="1155CC"/>
+            <w:sz w:val="23"/>
+            <w:szCs w:val="23"/>
+            <w:lang w:val="da-DK"/>
+          </w:rPr>
+          <w:t>https://support.endomondo.com/hc/en-us/articles/201868967-GPS#googlemaps</w:t>
+        </w:r>
+      </w:hyperlink>
+    </w:p>
+    <w:p>
+      <w:pPr>
         <w:jc w:val="both"/>
         <w:rPr>
           <w:rStyle w:val="Hyperlink"/>
@@ -323,6 +511,8 @@
           <w:lang w:val="da-DK"/>
         </w:rPr>
       </w:pPr>
+      <w:bookmarkStart w:id="0" w:name="_GoBack"/>
+      <w:bookmarkEnd w:id="0"/>
     </w:p>
     <w:p>
       <w:pPr>
@@ -338,6 +528,7 @@
           <w:szCs w:val="28"/>
           <w:lang w:val="da-DK"/>
         </w:rPr>
+        <w:lastRenderedPageBreak/>
         <w:t>EMIT-brikker</w:t>
       </w:r>
     </w:p>
@@ -362,7 +553,6 @@
           <w:szCs w:val="24"/>
           <w:lang w:val="da-DK"/>
         </w:rPr>
-        <w:lastRenderedPageBreak/>
         <w:t xml:space="preserve">En EMIT-brik, er et elektronisk apparat, der kan registrere hvilke poster der besøges. EMIT-brikken sidder fast på fingeren, ved hjælp af et elastik. </w:t>
       </w:r>
     </w:p>
@@ -506,6 +696,7 @@
           <w:lang w:val="da-DK"/>
         </w:rPr>
       </w:pPr>
+      <w:proofErr w:type="spellStart"/>
       <w:r>
         <w:rPr>
           <w:b/>
@@ -513,24 +704,124 @@
           <w:szCs w:val="28"/>
           <w:lang w:val="da-DK"/>
         </w:rPr>
-        <w:t>QuickRoute:</w:t>
-      </w:r>
-    </w:p>
-    <w:p>
-      <w:pPr>
-        <w:rPr>
-          <w:sz w:val="24"/>
-          <w:szCs w:val="24"/>
-          <w:lang w:val="da-DK"/>
-        </w:rPr>
-      </w:pPr>
-      <w:r>
-        <w:rPr>
-          <w:sz w:val="24"/>
-          <w:szCs w:val="24"/>
-          <w:lang w:val="da-DK"/>
-        </w:rPr>
-        <w:t>Igennem gruppens interview, beskrev Claus, at QuickRoute er en eksisterende løsning på kortlæggelse og rute visning. Denne løsning kommer på bekostning af et Garmin ur, eller andre GPS enheder, som kan generere en GPX fil over ruten. I QuickRoute kan et kort fra Ocad lægges ind, og ved hjælp af Garmin ure kan en route blive vist, hvor forskellige parametre kan blive afbildet. Hastighed, minutter per kilometer, hjertefrekvens, højdemeter og afvigelse fra retningen mellem to punkter kan blive afbildet. Dette bliver vist ved en farve-kode der følger ruten, og gennem hele ruten vil denne farvekode variere efter hvert interval af GPS-signal. Med den rigtige serie af Garmin ure, kan der tilmed tages tid på, hvornår en post er nået, så en statistisk model kan beskrive tiderne mellem posterne. Hvis musen holdes over et punkt på ruten, kan følgende information om punktet vises: Klokkeslæt, tid brugt i alt på rute, samlet distance løbet til det punkt, nuværende minutter per kilometer, nuværende hastighed i km/t, nuværende hjertefrekvens, nuværende højdemeter, nuværende afvigelse mellem to punkter, nuværende længde- og breddegrader. Mange af disse informationer kan afbildes statistisk både grafisk og på et histogram [1].</w:t>
+        <w:t>QuickRoute</w:t>
+      </w:r>
+      <w:proofErr w:type="spellEnd"/>
+      <w:r>
+        <w:rPr>
+          <w:b/>
+          <w:sz w:val="28"/>
+          <w:szCs w:val="28"/>
+          <w:lang w:val="da-DK"/>
+        </w:rPr>
+        <w:t>:</w:t>
+      </w:r>
+    </w:p>
+    <w:p>
+      <w:pPr>
+        <w:rPr>
+          <w:sz w:val="24"/>
+          <w:szCs w:val="24"/>
+          <w:lang w:val="da-DK"/>
+        </w:rPr>
+      </w:pPr>
+      <w:r>
+        <w:rPr>
+          <w:sz w:val="24"/>
+          <w:szCs w:val="24"/>
+          <w:lang w:val="da-DK"/>
+        </w:rPr>
+        <w:t xml:space="preserve">Igennem gruppens interview, beskrev Claus, at </w:t>
+      </w:r>
+      <w:proofErr w:type="spellStart"/>
+      <w:r>
+        <w:rPr>
+          <w:sz w:val="24"/>
+          <w:szCs w:val="24"/>
+          <w:lang w:val="da-DK"/>
+        </w:rPr>
+        <w:t>QuickRoute</w:t>
+      </w:r>
+      <w:proofErr w:type="spellEnd"/>
+      <w:r>
+        <w:rPr>
+          <w:sz w:val="24"/>
+          <w:szCs w:val="24"/>
+          <w:lang w:val="da-DK"/>
+        </w:rPr>
+        <w:t xml:space="preserve"> er en eksisterende løsning på </w:t>
+      </w:r>
+      <w:proofErr w:type="spellStart"/>
+      <w:r>
+        <w:rPr>
+          <w:sz w:val="24"/>
+          <w:szCs w:val="24"/>
+          <w:lang w:val="da-DK"/>
+        </w:rPr>
+        <w:t>kortlæggelse</w:t>
+      </w:r>
+      <w:proofErr w:type="spellEnd"/>
+      <w:r>
+        <w:rPr>
+          <w:sz w:val="24"/>
+          <w:szCs w:val="24"/>
+          <w:lang w:val="da-DK"/>
+        </w:rPr>
+        <w:t xml:space="preserve"> og rute visning. Denne løsning kommer på bekostning af et Garmin ur, eller andre GPS enheder, som kan generere en GPX fil over ruten. I </w:t>
+      </w:r>
+      <w:proofErr w:type="spellStart"/>
+      <w:r>
+        <w:rPr>
+          <w:sz w:val="24"/>
+          <w:szCs w:val="24"/>
+          <w:lang w:val="da-DK"/>
+        </w:rPr>
+        <w:t>QuickRoute</w:t>
+      </w:r>
+      <w:proofErr w:type="spellEnd"/>
+      <w:r>
+        <w:rPr>
+          <w:sz w:val="24"/>
+          <w:szCs w:val="24"/>
+          <w:lang w:val="da-DK"/>
+        </w:rPr>
+        <w:t xml:space="preserve"> kan et kort fra </w:t>
+      </w:r>
+      <w:proofErr w:type="spellStart"/>
+      <w:r>
+        <w:rPr>
+          <w:sz w:val="24"/>
+          <w:szCs w:val="24"/>
+          <w:lang w:val="da-DK"/>
+        </w:rPr>
+        <w:t>Ocad</w:t>
+      </w:r>
+      <w:proofErr w:type="spellEnd"/>
+      <w:r>
+        <w:rPr>
+          <w:sz w:val="24"/>
+          <w:szCs w:val="24"/>
+          <w:lang w:val="da-DK"/>
+        </w:rPr>
+        <w:t xml:space="preserve"> lægges ind, og ved hjælp af Garmin ure kan en route blive vist, hvor forskellige parametre kan blive afbildet. Hastighed, minutter per kilometer, hjertefrekvens, højdemeter og afvigelse fra retningen mellem to punkter kan blive afbildet. Dette bliver vist ved en farve-kode der følger ruten, og gennem hele ruten vil denne farvekode variere efter hvert interval af GPS-signal. Med den rigtige serie af Garmin ure, kan der tilmed tages tid på, hvornår en post er nået, så en statistisk model kan beskrive tiderne mellem posterne. Hvis musen holdes over et punkt på ruten, kan følgende information om punktet vises: Klokkeslæt, tid brugt i alt på rute, samlet distance løbet til det punkt, nuværende minutter per kilometer, nuværende hastighed i km/t, nuværende hjertefrekvens, nuværende højdemeter, nuværende afvigelse mellem to punkter, </w:t>
+      </w:r>
+      <w:r>
+        <w:rPr>
+          <w:sz w:val="24"/>
+          <w:szCs w:val="24"/>
+          <w:lang w:val="da-DK"/>
+        </w:rPr>
+        <w:lastRenderedPageBreak/>
+        <w:t>nuværende længde- og breddegrader. Mange af disse informationer kan afbildes statistisk både grafisk og på et histogram [1</w:t>
+      </w:r>
+      <w:proofErr w:type="gramStart"/>
+      <w:r>
+        <w:rPr>
+          <w:sz w:val="24"/>
+          <w:szCs w:val="24"/>
+          <w:lang w:val="da-DK"/>
+        </w:rPr>
+        <w:t>].</w:t>
       </w:r>
       <w:r>
         <w:rPr>
@@ -539,16 +830,16 @@
           <w:lang w:val="da-DK"/>
         </w:rPr>
         <w:br/>
-        <w:t xml:space="preserve">Til at toppe alt dette af, kan det efterfølgende integreres på Google Earth, så der kan ses en 3D </w:t>
-      </w:r>
-      <w:r>
-        <w:rPr>
-          <w:sz w:val="24"/>
-          <w:szCs w:val="24"/>
-          <w:lang w:val="da-DK"/>
-        </w:rPr>
-        <w:lastRenderedPageBreak/>
-        <w:t xml:space="preserve">model af ruten der er brugt. </w:t>
+        <w:t>Til</w:t>
+      </w:r>
+      <w:proofErr w:type="gramEnd"/>
+      <w:r>
+        <w:rPr>
+          <w:sz w:val="24"/>
+          <w:szCs w:val="24"/>
+          <w:lang w:val="da-DK"/>
+        </w:rPr>
+        <w:t xml:space="preserve"> at toppe alt dette af, kan det efterfølgende integreres på Google Earth, så der kan ses en 3D model af ruten der er brugt. </w:t>
       </w:r>
       <w:r>
         <w:rPr>
@@ -658,6 +949,7 @@
           <w:lang w:val="da-DK"/>
         </w:rPr>
       </w:pPr>
+      <w:proofErr w:type="spellStart"/>
       <w:r>
         <w:rPr>
           <w:b/>
@@ -665,31 +957,105 @@
           <w:szCs w:val="28"/>
           <w:lang w:val="da-DK"/>
         </w:rPr>
-        <w:t>TracTrac:</w:t>
-      </w:r>
-    </w:p>
-    <w:p>
-      <w:pPr>
-        <w:rPr>
-          <w:lang w:val="da-DK"/>
-        </w:rPr>
-      </w:pPr>
-    </w:p>
-    <w:p>
-      <w:pPr>
-        <w:rPr>
-          <w:sz w:val="24"/>
-          <w:szCs w:val="24"/>
-          <w:lang w:val="da-DK"/>
-        </w:rPr>
-      </w:pPr>
-      <w:r>
-        <w:rPr>
-          <w:sz w:val="24"/>
-          <w:szCs w:val="24"/>
-          <w:lang w:val="da-DK"/>
-        </w:rPr>
-        <w:t>TracTrac er en samlet løsning til livetracking med replayfunktion af forskellige sport events. Til dette bruges TracTrac's egne GPS enheder. Disse er ca. på størrelse med en cigaretpakke og vejer 113 gram.</w:t>
+        <w:t>TracTrac</w:t>
+      </w:r>
+      <w:proofErr w:type="spellEnd"/>
+      <w:r>
+        <w:rPr>
+          <w:b/>
+          <w:sz w:val="28"/>
+          <w:szCs w:val="28"/>
+          <w:lang w:val="da-DK"/>
+        </w:rPr>
+        <w:t>:</w:t>
+      </w:r>
+    </w:p>
+    <w:p>
+      <w:pPr>
+        <w:rPr>
+          <w:lang w:val="da-DK"/>
+        </w:rPr>
+      </w:pPr>
+    </w:p>
+    <w:p>
+      <w:pPr>
+        <w:rPr>
+          <w:sz w:val="24"/>
+          <w:szCs w:val="24"/>
+          <w:lang w:val="da-DK"/>
+        </w:rPr>
+      </w:pPr>
+      <w:proofErr w:type="spellStart"/>
+      <w:r>
+        <w:rPr>
+          <w:sz w:val="24"/>
+          <w:szCs w:val="24"/>
+          <w:lang w:val="da-DK"/>
+        </w:rPr>
+        <w:t>TracTrac</w:t>
+      </w:r>
+      <w:proofErr w:type="spellEnd"/>
+      <w:r>
+        <w:rPr>
+          <w:sz w:val="24"/>
+          <w:szCs w:val="24"/>
+          <w:lang w:val="da-DK"/>
+        </w:rPr>
+        <w:t xml:space="preserve"> er en samlet løsning til </w:t>
+      </w:r>
+      <w:proofErr w:type="spellStart"/>
+      <w:r>
+        <w:rPr>
+          <w:sz w:val="24"/>
+          <w:szCs w:val="24"/>
+          <w:lang w:val="da-DK"/>
+        </w:rPr>
+        <w:t>livetracking</w:t>
+      </w:r>
+      <w:proofErr w:type="spellEnd"/>
+      <w:r>
+        <w:rPr>
+          <w:sz w:val="24"/>
+          <w:szCs w:val="24"/>
+          <w:lang w:val="da-DK"/>
+        </w:rPr>
+        <w:t xml:space="preserve"> med </w:t>
+      </w:r>
+      <w:proofErr w:type="spellStart"/>
+      <w:r>
+        <w:rPr>
+          <w:sz w:val="24"/>
+          <w:szCs w:val="24"/>
+          <w:lang w:val="da-DK"/>
+        </w:rPr>
+        <w:t>replayfunktion</w:t>
+      </w:r>
+      <w:proofErr w:type="spellEnd"/>
+      <w:r>
+        <w:rPr>
+          <w:sz w:val="24"/>
+          <w:szCs w:val="24"/>
+          <w:lang w:val="da-DK"/>
+        </w:rPr>
+        <w:t xml:space="preserve"> af forskellige sport events. Til dette bruges </w:t>
+      </w:r>
+      <w:proofErr w:type="spellStart"/>
+      <w:r>
+        <w:rPr>
+          <w:sz w:val="24"/>
+          <w:szCs w:val="24"/>
+          <w:lang w:val="da-DK"/>
+        </w:rPr>
+        <w:t>TracTrac's</w:t>
+      </w:r>
+      <w:proofErr w:type="spellEnd"/>
+      <w:r>
+        <w:rPr>
+          <w:sz w:val="24"/>
+          <w:szCs w:val="24"/>
+          <w:lang w:val="da-DK"/>
+        </w:rPr>
+        <w:t xml:space="preserve"> egne GPS enheder. Disse er ca. på størrelse med en cigaretpakke og vejer 113 gram.</w:t>
       </w:r>
       <w:r>
         <w:rPr>
@@ -698,50 +1064,194 @@
           <w:lang w:val="da-DK"/>
         </w:rPr>
         <w:br/>
-        <w:t xml:space="preserve">TracTrac bruges til o-løb så der live kan følges med i hvor o-løberne er ude i terrænet, som f. eks. Til stævner og konkurrencer. Derudover bruges TracTrac i høj grad til at analysere de enkelte løberes ture efter de har løbet, da TracTrac har en velfungerende replay funktion. </w:t>
-      </w:r>
-    </w:p>
-    <w:p>
-      <w:pPr>
-        <w:rPr>
-          <w:sz w:val="24"/>
-          <w:szCs w:val="24"/>
-          <w:lang w:val="da-DK"/>
-        </w:rPr>
-      </w:pPr>
-    </w:p>
-    <w:p>
-      <w:pPr>
-        <w:rPr>
-          <w:sz w:val="24"/>
-          <w:szCs w:val="24"/>
-          <w:lang w:val="da-DK"/>
-        </w:rPr>
-      </w:pPr>
-      <w:r>
-        <w:rPr>
-          <w:sz w:val="24"/>
-          <w:szCs w:val="24"/>
-          <w:lang w:val="da-DK"/>
-        </w:rPr>
-        <w:t>Når TracTrac skal bruges i forbindelse med o-løb, laves der først et geostabilt o-løbskort som oploades til TracTracs servere. Derefter indsættes præcise punkter på kortet som repræsentere hvor hver enkelt post ligger, så TracTrac kender positionerne på alle posterne. Herefter skal hver enkelt GPS enheds nummer sættes sammen med en løber, så det bliver tydeligt hvem der løber hvor. Under løbet sender GPS enhederne deres position til serverne som viser disse på kortet. Alt dette sker live. En af funktionerne som gør TracTrac ekstra brugbar i forbindelse med o-løb, er dens mulighed for at flytte løbere tilbage til start og afspille deres tur samtidig, så man kan se præcist hvordan de løb i forhold til hinanden, selvom de i virkeligheden startede forskudt. Dette kan også gøres selvom løbet er live. En løber der er foran kan flyttes tilbage så vedkommende løber samme stræk som en anden løber som er startet senere. Dette giver mulighed for grundig analyse og sammenligning af løbernes vejvalg og hastighed, både under og efter løbet.</w:t>
-      </w:r>
-    </w:p>
-    <w:p>
-      <w:pPr>
-        <w:rPr>
-          <w:sz w:val="24"/>
-          <w:szCs w:val="24"/>
-          <w:lang w:val="da-DK"/>
-        </w:rPr>
-      </w:pPr>
-      <w:r>
-        <w:rPr>
-          <w:sz w:val="24"/>
-          <w:szCs w:val="24"/>
-          <w:lang w:val="da-DK"/>
-        </w:rPr>
-        <w:t xml:space="preserve">TracTrac kan stort set alt der er brug for til live visning og analyse af ordløb. Dog koster en licens til TracTrac's system 149 euro (ca. 1110 kr) om året derudover koster GPS enhederne 99 euro </w:t>
+      </w:r>
+      <w:proofErr w:type="spellStart"/>
+      <w:r>
+        <w:rPr>
+          <w:sz w:val="24"/>
+          <w:szCs w:val="24"/>
+          <w:lang w:val="da-DK"/>
+        </w:rPr>
+        <w:t>TracTrac</w:t>
+      </w:r>
+      <w:proofErr w:type="spellEnd"/>
+      <w:r>
+        <w:rPr>
+          <w:sz w:val="24"/>
+          <w:szCs w:val="24"/>
+          <w:lang w:val="da-DK"/>
+        </w:rPr>
+        <w:t xml:space="preserve"> bruges til o-løb så der live kan følges med i hvor o-løberne er ude i terrænet, som f. eks. Til stævner og konkurrencer. Derudover bruges </w:t>
+      </w:r>
+      <w:proofErr w:type="spellStart"/>
+      <w:r>
+        <w:rPr>
+          <w:sz w:val="24"/>
+          <w:szCs w:val="24"/>
+          <w:lang w:val="da-DK"/>
+        </w:rPr>
+        <w:t>TracTrac</w:t>
+      </w:r>
+      <w:proofErr w:type="spellEnd"/>
+      <w:r>
+        <w:rPr>
+          <w:sz w:val="24"/>
+          <w:szCs w:val="24"/>
+          <w:lang w:val="da-DK"/>
+        </w:rPr>
+        <w:t xml:space="preserve"> i høj grad til at analysere de enkelte løberes ture efter de har løbet, da </w:t>
+      </w:r>
+      <w:proofErr w:type="spellStart"/>
+      <w:r>
+        <w:rPr>
+          <w:sz w:val="24"/>
+          <w:szCs w:val="24"/>
+          <w:lang w:val="da-DK"/>
+        </w:rPr>
+        <w:t>TracTrac</w:t>
+      </w:r>
+      <w:proofErr w:type="spellEnd"/>
+      <w:r>
+        <w:rPr>
+          <w:sz w:val="24"/>
+          <w:szCs w:val="24"/>
+          <w:lang w:val="da-DK"/>
+        </w:rPr>
+        <w:t xml:space="preserve"> har en velfungerende </w:t>
+      </w:r>
+      <w:proofErr w:type="spellStart"/>
+      <w:r>
+        <w:rPr>
+          <w:sz w:val="24"/>
+          <w:szCs w:val="24"/>
+          <w:lang w:val="da-DK"/>
+        </w:rPr>
+        <w:t>replay</w:t>
+      </w:r>
+      <w:proofErr w:type="spellEnd"/>
+      <w:r>
+        <w:rPr>
+          <w:sz w:val="24"/>
+          <w:szCs w:val="24"/>
+          <w:lang w:val="da-DK"/>
+        </w:rPr>
+        <w:t xml:space="preserve"> funktion. </w:t>
+      </w:r>
+    </w:p>
+    <w:p>
+      <w:pPr>
+        <w:rPr>
+          <w:sz w:val="24"/>
+          <w:szCs w:val="24"/>
+          <w:lang w:val="da-DK"/>
+        </w:rPr>
+      </w:pPr>
+    </w:p>
+    <w:p>
+      <w:pPr>
+        <w:rPr>
+          <w:sz w:val="24"/>
+          <w:szCs w:val="24"/>
+          <w:lang w:val="da-DK"/>
+        </w:rPr>
+      </w:pPr>
+      <w:r>
+        <w:rPr>
+          <w:sz w:val="24"/>
+          <w:szCs w:val="24"/>
+          <w:lang w:val="da-DK"/>
+        </w:rPr>
+        <w:t xml:space="preserve">Når </w:t>
+      </w:r>
+      <w:proofErr w:type="spellStart"/>
+      <w:r>
+        <w:rPr>
+          <w:sz w:val="24"/>
+          <w:szCs w:val="24"/>
+          <w:lang w:val="da-DK"/>
+        </w:rPr>
+        <w:t>TracTrac</w:t>
+      </w:r>
+      <w:proofErr w:type="spellEnd"/>
+      <w:r>
+        <w:rPr>
+          <w:sz w:val="24"/>
+          <w:szCs w:val="24"/>
+          <w:lang w:val="da-DK"/>
+        </w:rPr>
+        <w:t xml:space="preserve"> skal bruges i forbindelse med o-løb, laves der først et geostabilt o-løbskort som </w:t>
+      </w:r>
+      <w:proofErr w:type="spellStart"/>
+      <w:r>
+        <w:rPr>
+          <w:sz w:val="24"/>
+          <w:szCs w:val="24"/>
+          <w:lang w:val="da-DK"/>
+        </w:rPr>
+        <w:t>oploades</w:t>
+      </w:r>
+      <w:proofErr w:type="spellEnd"/>
+      <w:r>
+        <w:rPr>
+          <w:sz w:val="24"/>
+          <w:szCs w:val="24"/>
+          <w:lang w:val="da-DK"/>
+        </w:rPr>
+        <w:t xml:space="preserve"> til </w:t>
+      </w:r>
+      <w:proofErr w:type="spellStart"/>
+      <w:r>
+        <w:rPr>
+          <w:sz w:val="24"/>
+          <w:szCs w:val="24"/>
+          <w:lang w:val="da-DK"/>
+        </w:rPr>
+        <w:t>TracTracs</w:t>
+      </w:r>
+      <w:proofErr w:type="spellEnd"/>
+      <w:r>
+        <w:rPr>
+          <w:sz w:val="24"/>
+          <w:szCs w:val="24"/>
+          <w:lang w:val="da-DK"/>
+        </w:rPr>
+        <w:t xml:space="preserve"> servere. Derefter indsættes præcise punkter på kortet som repræsentere hvor hver enkelt post ligger, så </w:t>
+      </w:r>
+      <w:proofErr w:type="spellStart"/>
+      <w:r>
+        <w:rPr>
+          <w:sz w:val="24"/>
+          <w:szCs w:val="24"/>
+          <w:lang w:val="da-DK"/>
+        </w:rPr>
+        <w:t>TracTrac</w:t>
+      </w:r>
+      <w:proofErr w:type="spellEnd"/>
+      <w:r>
+        <w:rPr>
+          <w:sz w:val="24"/>
+          <w:szCs w:val="24"/>
+          <w:lang w:val="da-DK"/>
+        </w:rPr>
+        <w:t xml:space="preserve"> kender positionerne på alle posterne. Herefter skal hver enkelt GPS enheds nummer sættes sammen med en løber, så det bliver tydeligt hvem der løber hvor. Under løbet sender GPS enhederne deres position til serverne som viser disse på kortet. Alt dette sker live. En af funktionerne som gør </w:t>
+      </w:r>
+      <w:proofErr w:type="spellStart"/>
+      <w:r>
+        <w:rPr>
+          <w:sz w:val="24"/>
+          <w:szCs w:val="24"/>
+          <w:lang w:val="da-DK"/>
+        </w:rPr>
+        <w:t>TracTrac</w:t>
+      </w:r>
+      <w:proofErr w:type="spellEnd"/>
+      <w:r>
+        <w:rPr>
+          <w:sz w:val="24"/>
+          <w:szCs w:val="24"/>
+          <w:lang w:val="da-DK"/>
+        </w:rPr>
+        <w:t xml:space="preserve"> ekstra brugbar i forbindelse med o-løb, er dens mulighed for at flytte løbere tilbage til start og afspille deres tur samtidig, så man kan se præcist hvordan de løb i forhold til hinanden, selvom de i virkeligheden startede forskudt. Dette kan også gøres selvom løbet er live. En løber der er foran kan flyttes tilbage så vedkommende løber samme stræk som en anden løber som er startet senere. Dette giver </w:t>
       </w:r>
       <w:r>
         <w:rPr>
@@ -750,7 +1260,106 @@
           <w:lang w:val="da-DK"/>
         </w:rPr>
         <w:lastRenderedPageBreak/>
-        <w:t>(ca. 740 kr) stykket. Dette har den lokale forening eller de enkelte o-løbere simpelthen ikke råd til.</w:t>
+        <w:t>mulighed for grundig analyse og sammenligning af løbernes vejvalg og hastighed, både under og efter løbet.</w:t>
+      </w:r>
+    </w:p>
+    <w:p>
+      <w:pPr>
+        <w:rPr>
+          <w:sz w:val="24"/>
+          <w:szCs w:val="24"/>
+          <w:lang w:val="da-DK"/>
+        </w:rPr>
+      </w:pPr>
+      <w:proofErr w:type="spellStart"/>
+      <w:r>
+        <w:rPr>
+          <w:sz w:val="24"/>
+          <w:szCs w:val="24"/>
+          <w:lang w:val="da-DK"/>
+        </w:rPr>
+        <w:t>TracTrac</w:t>
+      </w:r>
+      <w:proofErr w:type="spellEnd"/>
+      <w:r>
+        <w:rPr>
+          <w:sz w:val="24"/>
+          <w:szCs w:val="24"/>
+          <w:lang w:val="da-DK"/>
+        </w:rPr>
+        <w:t xml:space="preserve"> kan stort set alt der er brug for til live visning og analyse af </w:t>
+      </w:r>
+      <w:proofErr w:type="spellStart"/>
+      <w:r>
+        <w:rPr>
+          <w:sz w:val="24"/>
+          <w:szCs w:val="24"/>
+          <w:lang w:val="da-DK"/>
+        </w:rPr>
+        <w:t>ordløb</w:t>
+      </w:r>
+      <w:proofErr w:type="spellEnd"/>
+      <w:r>
+        <w:rPr>
+          <w:sz w:val="24"/>
+          <w:szCs w:val="24"/>
+          <w:lang w:val="da-DK"/>
+        </w:rPr>
+        <w:t xml:space="preserve">. Dog koster en licens til </w:t>
+      </w:r>
+      <w:proofErr w:type="spellStart"/>
+      <w:r>
+        <w:rPr>
+          <w:sz w:val="24"/>
+          <w:szCs w:val="24"/>
+          <w:lang w:val="da-DK"/>
+        </w:rPr>
+        <w:t>TracTrac's</w:t>
+      </w:r>
+      <w:proofErr w:type="spellEnd"/>
+      <w:r>
+        <w:rPr>
+          <w:sz w:val="24"/>
+          <w:szCs w:val="24"/>
+          <w:lang w:val="da-DK"/>
+        </w:rPr>
+        <w:t xml:space="preserve"> system 149 euro (ca. 1110 </w:t>
+      </w:r>
+      <w:proofErr w:type="spellStart"/>
+      <w:r>
+        <w:rPr>
+          <w:sz w:val="24"/>
+          <w:szCs w:val="24"/>
+          <w:lang w:val="da-DK"/>
+        </w:rPr>
+        <w:t>kr</w:t>
+      </w:r>
+      <w:proofErr w:type="spellEnd"/>
+      <w:r>
+        <w:rPr>
+          <w:sz w:val="24"/>
+          <w:szCs w:val="24"/>
+          <w:lang w:val="da-DK"/>
+        </w:rPr>
+        <w:t xml:space="preserve">) om året derudover koster GPS enhederne 99 euro (ca. 740 </w:t>
+      </w:r>
+      <w:proofErr w:type="spellStart"/>
+      <w:r>
+        <w:rPr>
+          <w:sz w:val="24"/>
+          <w:szCs w:val="24"/>
+          <w:lang w:val="da-DK"/>
+        </w:rPr>
+        <w:t>kr</w:t>
+      </w:r>
+      <w:proofErr w:type="spellEnd"/>
+      <w:r>
+        <w:rPr>
+          <w:sz w:val="24"/>
+          <w:szCs w:val="24"/>
+          <w:lang w:val="da-DK"/>
+        </w:rPr>
+        <w:t>) stykket. Dette har den lokale forening eller de enkelte o-løbere simpelthen ikke råd til.</w:t>
       </w:r>
     </w:p>
     <w:p>
@@ -784,10 +1393,22 @@
         <w:rPr>
           <w:lang w:val="da-DK"/>
         </w:rPr>
-        <w:t>Disse løsninger er alle del-løsninger på problemer for o-løbere, hvor prisen er en stor faktor. Mange løsninger der indeholder et kort over ruten, kræver at brugeren køber en GPS-enhed fra firmaet selv, eller et Garmin-ur. Disse løsninger bliver derfor meget dyre, og for en amatør o-løber vil prisen være for høj. Samtidigt er det ikke alle løsningerne der giver en funktion, hvor løberne kan sammenlignes eller evalueres.</w:t>
-      </w:r>
-      <w:bookmarkStart w:id="0" w:name="_GoBack"/>
-      <w:bookmarkEnd w:id="0"/>
+        <w:t xml:space="preserve">Disse løsninger er alle </w:t>
+      </w:r>
+      <w:proofErr w:type="spellStart"/>
+      <w:r>
+        <w:rPr>
+          <w:lang w:val="da-DK"/>
+        </w:rPr>
+        <w:t>del-løsninger</w:t>
+      </w:r>
+      <w:proofErr w:type="spellEnd"/>
+      <w:r>
+        <w:rPr>
+          <w:lang w:val="da-DK"/>
+        </w:rPr>
+        <w:t xml:space="preserve"> på problemer for o-løbere, hvor prisen er en stor faktor. Mange løsninger der indeholder et kort over ruten, kræver at brugeren køber en GPS-enhed fra firmaet selv, eller et Garmin-ur. Disse løsninger bliver derfor meget dyre, og for en amatør o-løber vil prisen være for høj. Samtidigt er det ikke alle løsningerne der giver en funktion, hvor løberne kan sammenlignes eller evalueres.</w:t>
+      </w:r>
     </w:p>
     <w:sectPr>
       <w:pgSz w:w="12240" w:h="15840"/>
@@ -800,7 +1421,7 @@
 </file>
 
 <file path=word/numbering.xml><?xml version="1.0" encoding="utf-8"?>
-<w:numbering xmlns:wpc="http://schemas.microsoft.com/office/word/2010/wordprocessingCanvas" xmlns:mc="http://schemas.openxmlformats.org/markup-compatibility/2006" xmlns:o="urn:schemas-microsoft-com:office:office" xmlns:r="http://schemas.openxmlformats.org/officeDocument/2006/relationships" xmlns:m="http://schemas.openxmlformats.org/officeDocument/2006/math" xmlns:v="urn:schemas-microsoft-com:vml" xmlns:wp14="http://schemas.microsoft.com/office/word/2010/wordprocessingDrawing" xmlns:wp="http://schemas.openxmlformats.org/drawingml/2006/wordprocessingDrawing" xmlns:w10="urn:schemas-microsoft-com:office:word" xmlns:w="http://schemas.openxmlformats.org/wordprocessingml/2006/main" xmlns:w14="http://schemas.microsoft.com/office/word/2010/wordml" xmlns:wpg="http://schemas.microsoft.com/office/word/2010/wordprocessingGroup" xmlns:wpi="http://schemas.microsoft.com/office/word/2010/wordprocessingInk" xmlns:wne="http://schemas.microsoft.com/office/word/2006/wordml" xmlns:wps="http://schemas.microsoft.com/office/word/2010/wordprocessingShape" mc:Ignorable="w14 wp14">
+<w:numbering xmlns:wpc="http://schemas.microsoft.com/office/word/2010/wordprocessingCanvas" xmlns:mc="http://schemas.openxmlformats.org/markup-compatibility/2006" xmlns:o="urn:schemas-microsoft-com:office:office" xmlns:r="http://schemas.openxmlformats.org/officeDocument/2006/relationships" xmlns:m="http://schemas.openxmlformats.org/officeDocument/2006/math" xmlns:v="urn:schemas-microsoft-com:vml" xmlns:wp14="http://schemas.microsoft.com/office/word/2010/wordprocessingDrawing" xmlns:wp="http://schemas.openxmlformats.org/drawingml/2006/wordprocessingDrawing" xmlns:w10="urn:schemas-microsoft-com:office:word" xmlns:w="http://schemas.openxmlformats.org/wordprocessingml/2006/main" xmlns:w14="http://schemas.microsoft.com/office/word/2010/wordml" xmlns:w15="http://schemas.microsoft.com/office/word/2012/wordml" xmlns:wpg="http://schemas.microsoft.com/office/word/2010/wordprocessingGroup" xmlns:wpi="http://schemas.microsoft.com/office/word/2010/wordprocessingInk" xmlns:wne="http://schemas.microsoft.com/office/word/2006/wordml" xmlns:wps="http://schemas.microsoft.com/office/word/2010/wordprocessingShape" mc:Ignorable="w14 w15 wp14">
   <w:abstractNum w:abstractNumId="0">
     <w:nsid w:val="615831E3"/>
     <w:multiLevelType w:val="hybridMultilevel"/>
@@ -920,7 +1541,7 @@
 </file>
 
 <file path=word/styles.xml><?xml version="1.0" encoding="utf-8"?>
-<w:styles xmlns:mc="http://schemas.openxmlformats.org/markup-compatibility/2006" xmlns:r="http://schemas.openxmlformats.org/officeDocument/2006/relationships" xmlns:w="http://schemas.openxmlformats.org/wordprocessingml/2006/main" xmlns:w14="http://schemas.microsoft.com/office/word/2010/wordml" mc:Ignorable="w14">
+<w:styles xmlns:mc="http://schemas.openxmlformats.org/markup-compatibility/2006" xmlns:r="http://schemas.openxmlformats.org/officeDocument/2006/relationships" xmlns:w="http://schemas.openxmlformats.org/wordprocessingml/2006/main" xmlns:w14="http://schemas.microsoft.com/office/word/2010/wordml" xmlns:w15="http://schemas.microsoft.com/office/word/2012/wordml" mc:Ignorable="w14 w15">
   <w:docDefaults>
     <w:rPrDefault>
       <w:rPr>
@@ -936,144 +1557,378 @@
       </w:pPr>
     </w:pPrDefault>
   </w:docDefaults>
-  <w:latentStyles w:defLockedState="0" w:defUIPriority="99" w:defSemiHidden="1" w:defUnhideWhenUsed="1" w:defQFormat="0" w:count="267">
-    <w:lsdException w:name="Normal" w:semiHidden="0" w:uiPriority="0" w:unhideWhenUsed="0" w:qFormat="1"/>
-    <w:lsdException w:name="heading 1" w:semiHidden="0" w:uiPriority="9" w:unhideWhenUsed="0" w:qFormat="1"/>
-    <w:lsdException w:name="heading 2" w:uiPriority="9" w:qFormat="1"/>
-    <w:lsdException w:name="heading 3" w:uiPriority="9" w:qFormat="1"/>
-    <w:lsdException w:name="heading 4" w:uiPriority="9" w:qFormat="1"/>
-    <w:lsdException w:name="heading 5" w:uiPriority="9" w:qFormat="1"/>
-    <w:lsdException w:name="heading 6" w:uiPriority="9" w:qFormat="1"/>
-    <w:lsdException w:name="heading 7" w:uiPriority="9" w:qFormat="1"/>
-    <w:lsdException w:name="heading 8" w:uiPriority="9" w:qFormat="1"/>
-    <w:lsdException w:name="heading 9" w:uiPriority="9" w:qFormat="1"/>
-    <w:lsdException w:name="toc 1" w:uiPriority="39"/>
-    <w:lsdException w:name="toc 2" w:uiPriority="39"/>
-    <w:lsdException w:name="toc 3" w:uiPriority="39"/>
-    <w:lsdException w:name="toc 4" w:uiPriority="39"/>
-    <w:lsdException w:name="toc 5" w:uiPriority="39"/>
-    <w:lsdException w:name="toc 6" w:uiPriority="39"/>
-    <w:lsdException w:name="toc 7" w:uiPriority="39"/>
-    <w:lsdException w:name="toc 8" w:uiPriority="39"/>
-    <w:lsdException w:name="toc 9" w:uiPriority="39"/>
-    <w:lsdException w:name="caption" w:uiPriority="35" w:qFormat="1"/>
-    <w:lsdException w:name="Title" w:semiHidden="0" w:uiPriority="10" w:unhideWhenUsed="0" w:qFormat="1"/>
-    <w:lsdException w:name="Default Paragraph Font" w:uiPriority="1"/>
-    <w:lsdException w:name="Subtitle" w:semiHidden="0" w:uiPriority="11" w:unhideWhenUsed="0" w:qFormat="1"/>
-    <w:lsdException w:name="Strong" w:semiHidden="0" w:uiPriority="22" w:unhideWhenUsed="0" w:qFormat="1"/>
-    <w:lsdException w:name="Emphasis" w:semiHidden="0" w:uiPriority="20" w:unhideWhenUsed="0" w:qFormat="1"/>
-    <w:lsdException w:name="Table Grid" w:semiHidden="0" w:uiPriority="59" w:unhideWhenUsed="0"/>
-    <w:lsdException w:name="Placeholder Text" w:unhideWhenUsed="0"/>
-    <w:lsdException w:name="No Spacing" w:semiHidden="0" w:uiPriority="1" w:unhideWhenUsed="0" w:qFormat="1"/>
-    <w:lsdException w:name="Light Shading" w:semiHidden="0" w:uiPriority="60" w:unhideWhenUsed="0"/>
-    <w:lsdException w:name="Light List" w:semiHidden="0" w:uiPriority="61" w:unhideWhenUsed="0"/>
-    <w:lsdException w:name="Light Grid" w:semiHidden="0" w:uiPriority="62" w:unhideWhenUsed="0"/>
-    <w:lsdException w:name="Medium Shading 1" w:semiHidden="0" w:uiPriority="63" w:unhideWhenUsed="0"/>
-    <w:lsdException w:name="Medium Shading 2" w:semiHidden="0" w:uiPriority="64" w:unhideWhenUsed="0"/>
-    <w:lsdException w:name="Medium List 1" w:semiHidden="0" w:uiPriority="65" w:unhideWhenUsed="0"/>
-    <w:lsdException w:name="Medium List 2" w:semiHidden="0" w:uiPriority="66" w:unhideWhenUsed="0"/>
-    <w:lsdException w:name="Medium Grid 1" w:semiHidden="0" w:uiPriority="67" w:unhideWhenUsed="0"/>
-    <w:lsdException w:name="Medium Grid 2" w:semiHidden="0" w:uiPriority="68" w:unhideWhenUsed="0"/>
-    <w:lsdException w:name="Medium Grid 3" w:semiHidden="0" w:uiPriority="69" w:unhideWhenUsed="0"/>
-    <w:lsdException w:name="Dark List" w:semiHidden="0" w:uiPriority="70" w:unhideWhenUsed="0"/>
-    <w:lsdException w:name="Colorful Shading" w:semiHidden="0" w:uiPriority="71" w:unhideWhenUsed="0"/>
-    <w:lsdException w:name="Colorful List" w:semiHidden="0" w:uiPriority="72" w:unhideWhenUsed="0"/>
-    <w:lsdException w:name="Colorful Grid" w:semiHidden="0" w:uiPriority="73" w:unhideWhenUsed="0"/>
-    <w:lsdException w:name="Light Shading Accent 1" w:semiHidden="0" w:uiPriority="60" w:unhideWhenUsed="0"/>
-    <w:lsdException w:name="Light List Accent 1" w:semiHidden="0" w:uiPriority="61" w:unhideWhenUsed="0"/>
-    <w:lsdException w:name="Light Grid Accent 1" w:semiHidden="0" w:uiPriority="62" w:unhideWhenUsed="0"/>
-    <w:lsdException w:name="Medium Shading 1 Accent 1" w:semiHidden="0" w:uiPriority="63" w:unhideWhenUsed="0"/>
-    <w:lsdException w:name="Medium Shading 2 Accent 1" w:semiHidden="0" w:uiPriority="64" w:unhideWhenUsed="0"/>
-    <w:lsdException w:name="Medium List 1 Accent 1" w:semiHidden="0" w:uiPriority="65" w:unhideWhenUsed="0"/>
-    <w:lsdException w:name="Revision" w:unhideWhenUsed="0"/>
-    <w:lsdException w:name="List Paragraph" w:semiHidden="0" w:uiPriority="34" w:unhideWhenUsed="0" w:qFormat="1"/>
-    <w:lsdException w:name="Quote" w:semiHidden="0" w:uiPriority="29" w:unhideWhenUsed="0" w:qFormat="1"/>
-    <w:lsdException w:name="Intense Quote" w:semiHidden="0" w:uiPriority="30" w:unhideWhenUsed="0" w:qFormat="1"/>
-    <w:lsdException w:name="Medium List 2 Accent 1" w:semiHidden="0" w:uiPriority="66" w:unhideWhenUsed="0"/>
-    <w:lsdException w:name="Medium Grid 1 Accent 1" w:semiHidden="0" w:uiPriority="67" w:unhideWhenUsed="0"/>
-    <w:lsdException w:name="Medium Grid 2 Accent 1" w:semiHidden="0" w:uiPriority="68" w:unhideWhenUsed="0"/>
-    <w:lsdException w:name="Medium Grid 3 Accent 1" w:semiHidden="0" w:uiPriority="69" w:unhideWhenUsed="0"/>
-    <w:lsdException w:name="Dark List Accent 1" w:semiHidden="0" w:uiPriority="70" w:unhideWhenUsed="0"/>
-    <w:lsdException w:name="Colorful Shading Accent 1" w:semiHidden="0" w:uiPriority="71" w:unhideWhenUsed="0"/>
-    <w:lsdException w:name="Colorful List Accent 1" w:semiHidden="0" w:uiPriority="72" w:unhideWhenUsed="0"/>
-    <w:lsdException w:name="Colorful Grid Accent 1" w:semiHidden="0" w:uiPriority="73" w:unhideWhenUsed="0"/>
-    <w:lsdException w:name="Light Shading Accent 2" w:semiHidden="0" w:uiPriority="60" w:unhideWhenUsed="0"/>
-    <w:lsdException w:name="Light List Accent 2" w:semiHidden="0" w:uiPriority="61" w:unhideWhenUsed="0"/>
-    <w:lsdException w:name="Light Grid Accent 2" w:semiHidden="0" w:uiPriority="62" w:unhideWhenUsed="0"/>
-    <w:lsdException w:name="Medium Shading 1 Accent 2" w:semiHidden="0" w:uiPriority="63" w:unhideWhenUsed="0"/>
-    <w:lsdException w:name="Medium Shading 2 Accent 2" w:semiHidden="0" w:uiPriority="64" w:unhideWhenUsed="0"/>
-    <w:lsdException w:name="Medium List 1 Accent 2" w:semiHidden="0" w:uiPriority="65" w:unhideWhenUsed="0"/>
-    <w:lsdException w:name="Medium List 2 Accent 2" w:semiHidden="0" w:uiPriority="66" w:unhideWhenUsed="0"/>
-    <w:lsdException w:name="Medium Grid 1 Accent 2" w:semiHidden="0" w:uiPriority="67" w:unhideWhenUsed="0"/>
-    <w:lsdException w:name="Medium Grid 2 Accent 2" w:semiHidden="0" w:uiPriority="68" w:unhideWhenUsed="0"/>
-    <w:lsdException w:name="Medium Grid 3 Accent 2" w:semiHidden="0" w:uiPriority="69" w:unhideWhenUsed="0"/>
-    <w:lsdException w:name="Dark List Accent 2" w:semiHidden="0" w:uiPriority="70" w:unhideWhenUsed="0"/>
-    <w:lsdException w:name="Colorful Shading Accent 2" w:semiHidden="0" w:uiPriority="71" w:unhideWhenUsed="0"/>
-    <w:lsdException w:name="Colorful List Accent 2" w:semiHidden="0" w:uiPriority="72" w:unhideWhenUsed="0"/>
-    <w:lsdException w:name="Colorful Grid Accent 2" w:semiHidden="0" w:uiPriority="73" w:unhideWhenUsed="0"/>
-    <w:lsdException w:name="Light Shading Accent 3" w:semiHidden="0" w:uiPriority="60" w:unhideWhenUsed="0"/>
-    <w:lsdException w:name="Light List Accent 3" w:semiHidden="0" w:uiPriority="61" w:unhideWhenUsed="0"/>
-    <w:lsdException w:name="Light Grid Accent 3" w:semiHidden="0" w:uiPriority="62" w:unhideWhenUsed="0"/>
-    <w:lsdException w:name="Medium Shading 1 Accent 3" w:semiHidden="0" w:uiPriority="63" w:unhideWhenUsed="0"/>
-    <w:lsdException w:name="Medium Shading 2 Accent 3" w:semiHidden="0" w:uiPriority="64" w:unhideWhenUsed="0"/>
-    <w:lsdException w:name="Medium List 1 Accent 3" w:semiHidden="0" w:uiPriority="65" w:unhideWhenUsed="0"/>
-    <w:lsdException w:name="Medium List 2 Accent 3" w:semiHidden="0" w:uiPriority="66" w:unhideWhenUsed="0"/>
-    <w:lsdException w:name="Medium Grid 1 Accent 3" w:semiHidden="0" w:uiPriority="67" w:unhideWhenUsed="0"/>
-    <w:lsdException w:name="Medium Grid 2 Accent 3" w:semiHidden="0" w:uiPriority="68" w:unhideWhenUsed="0"/>
-    <w:lsdException w:name="Medium Grid 3 Accent 3" w:semiHidden="0" w:uiPriority="69" w:unhideWhenUsed="0"/>
-    <w:lsdException w:name="Dark List Accent 3" w:semiHidden="0" w:uiPriority="70" w:unhideWhenUsed="0"/>
-    <w:lsdException w:name="Colorful Shading Accent 3" w:semiHidden="0" w:uiPriority="71" w:unhideWhenUsed="0"/>
-    <w:lsdException w:name="Colorful List Accent 3" w:semiHidden="0" w:uiPriority="72" w:unhideWhenUsed="0"/>
-    <w:lsdException w:name="Colorful Grid Accent 3" w:semiHidden="0" w:uiPriority="73" w:unhideWhenUsed="0"/>
-    <w:lsdException w:name="Light Shading Accent 4" w:semiHidden="0" w:uiPriority="60" w:unhideWhenUsed="0"/>
-    <w:lsdException w:name="Light List Accent 4" w:semiHidden="0" w:uiPriority="61" w:unhideWhenUsed="0"/>
-    <w:lsdException w:name="Light Grid Accent 4" w:semiHidden="0" w:uiPriority="62" w:unhideWhenUsed="0"/>
-    <w:lsdException w:name="Medium Shading 1 Accent 4" w:semiHidden="0" w:uiPriority="63" w:unhideWhenUsed="0"/>
-    <w:lsdException w:name="Medium Shading 2 Accent 4" w:semiHidden="0" w:uiPriority="64" w:unhideWhenUsed="0"/>
-    <w:lsdException w:name="Medium List 1 Accent 4" w:semiHidden="0" w:uiPriority="65" w:unhideWhenUsed="0"/>
-    <w:lsdException w:name="Medium List 2 Accent 4" w:semiHidden="0" w:uiPriority="66" w:unhideWhenUsed="0"/>
-    <w:lsdException w:name="Medium Grid 1 Accent 4" w:semiHidden="0" w:uiPriority="67" w:unhideWhenUsed="0"/>
-    <w:lsdException w:name="Medium Grid 2 Accent 4" w:semiHidden="0" w:uiPriority="68" w:unhideWhenUsed="0"/>
-    <w:lsdException w:name="Medium Grid 3 Accent 4" w:semiHidden="0" w:uiPriority="69" w:unhideWhenUsed="0"/>
-    <w:lsdException w:name="Dark List Accent 4" w:semiHidden="0" w:uiPriority="70" w:unhideWhenUsed="0"/>
-    <w:lsdException w:name="Colorful Shading Accent 4" w:semiHidden="0" w:uiPriority="71" w:unhideWhenUsed="0"/>
-    <w:lsdException w:name="Colorful List Accent 4" w:semiHidden="0" w:uiPriority="72" w:unhideWhenUsed="0"/>
-    <w:lsdException w:name="Colorful Grid Accent 4" w:semiHidden="0" w:uiPriority="73" w:unhideWhenUsed="0"/>
-    <w:lsdException w:name="Light Shading Accent 5" w:semiHidden="0" w:uiPriority="60" w:unhideWhenUsed="0"/>
-    <w:lsdException w:name="Light List Accent 5" w:semiHidden="0" w:uiPriority="61" w:unhideWhenUsed="0"/>
-    <w:lsdException w:name="Light Grid Accent 5" w:semiHidden="0" w:uiPriority="62" w:unhideWhenUsed="0"/>
-    <w:lsdException w:name="Medium Shading 1 Accent 5" w:semiHidden="0" w:uiPriority="63" w:unhideWhenUsed="0"/>
-    <w:lsdException w:name="Medium Shading 2 Accent 5" w:semiHidden="0" w:uiPriority="64" w:unhideWhenUsed="0"/>
-    <w:lsdException w:name="Medium List 1 Accent 5" w:semiHidden="0" w:uiPriority="65" w:unhideWhenUsed="0"/>
-    <w:lsdException w:name="Medium List 2 Accent 5" w:semiHidden="0" w:uiPriority="66" w:unhideWhenUsed="0"/>
-    <w:lsdException w:name="Medium Grid 1 Accent 5" w:semiHidden="0" w:uiPriority="67" w:unhideWhenUsed="0"/>
-    <w:lsdException w:name="Medium Grid 2 Accent 5" w:semiHidden="0" w:uiPriority="68" w:unhideWhenUsed="0"/>
-    <w:lsdException w:name="Medium Grid 3 Accent 5" w:semiHidden="0" w:uiPriority="69" w:unhideWhenUsed="0"/>
-    <w:lsdException w:name="Dark List Accent 5" w:semiHidden="0" w:uiPriority="70" w:unhideWhenUsed="0"/>
-    <w:lsdException w:name="Colorful Shading Accent 5" w:semiHidden="0" w:uiPriority="71" w:unhideWhenUsed="0"/>
-    <w:lsdException w:name="Colorful List Accent 5" w:semiHidden="0" w:uiPriority="72" w:unhideWhenUsed="0"/>
-    <w:lsdException w:name="Colorful Grid Accent 5" w:semiHidden="0" w:uiPriority="73" w:unhideWhenUsed="0"/>
-    <w:lsdException w:name="Light Shading Accent 6" w:semiHidden="0" w:uiPriority="60" w:unhideWhenUsed="0"/>
-    <w:lsdException w:name="Light List Accent 6" w:semiHidden="0" w:uiPriority="61" w:unhideWhenUsed="0"/>
-    <w:lsdException w:name="Light Grid Accent 6" w:semiHidden="0" w:uiPriority="62" w:unhideWhenUsed="0"/>
-    <w:lsdException w:name="Medium Shading 1 Accent 6" w:semiHidden="0" w:uiPriority="63" w:unhideWhenUsed="0"/>
-    <w:lsdException w:name="Medium Shading 2 Accent 6" w:semiHidden="0" w:uiPriority="64" w:unhideWhenUsed="0"/>
-    <w:lsdException w:name="Medium List 1 Accent 6" w:semiHidden="0" w:uiPriority="65" w:unhideWhenUsed="0"/>
-    <w:lsdException w:name="Medium List 2 Accent 6" w:semiHidden="0" w:uiPriority="66" w:unhideWhenUsed="0"/>
-    <w:lsdException w:name="Medium Grid 1 Accent 6" w:semiHidden="0" w:uiPriority="67" w:unhideWhenUsed="0"/>
-    <w:lsdException w:name="Medium Grid 2 Accent 6" w:semiHidden="0" w:uiPriority="68" w:unhideWhenUsed="0"/>
-    <w:lsdException w:name="Medium Grid 3 Accent 6" w:semiHidden="0" w:uiPriority="69" w:unhideWhenUsed="0"/>
-    <w:lsdException w:name="Dark List Accent 6" w:semiHidden="0" w:uiPriority="70" w:unhideWhenUsed="0"/>
-    <w:lsdException w:name="Colorful Shading Accent 6" w:semiHidden="0" w:uiPriority="71" w:unhideWhenUsed="0"/>
-    <w:lsdException w:name="Colorful List Accent 6" w:semiHidden="0" w:uiPriority="72" w:unhideWhenUsed="0"/>
-    <w:lsdException w:name="Colorful Grid Accent 6" w:semiHidden="0" w:uiPriority="73" w:unhideWhenUsed="0"/>
-    <w:lsdException w:name="Subtle Emphasis" w:semiHidden="0" w:uiPriority="19" w:unhideWhenUsed="0" w:qFormat="1"/>
-    <w:lsdException w:name="Intense Emphasis" w:semiHidden="0" w:uiPriority="21" w:unhideWhenUsed="0" w:qFormat="1"/>
-    <w:lsdException w:name="Subtle Reference" w:semiHidden="0" w:uiPriority="31" w:unhideWhenUsed="0" w:qFormat="1"/>
-    <w:lsdException w:name="Intense Reference" w:semiHidden="0" w:uiPriority="32" w:unhideWhenUsed="0" w:qFormat="1"/>
-    <w:lsdException w:name="Book Title" w:semiHidden="0" w:uiPriority="33" w:unhideWhenUsed="0" w:qFormat="1"/>
-    <w:lsdException w:name="Bibliography" w:uiPriority="37"/>
-    <w:lsdException w:name="TOC Heading" w:uiPriority="39" w:qFormat="1"/>
+  <w:latentStyles w:defLockedState="0" w:defUIPriority="99" w:defSemiHidden="0" w:defUnhideWhenUsed="0" w:defQFormat="0" w:count="371">
+    <w:lsdException w:name="Normal" w:uiPriority="0" w:qFormat="1"/>
+    <w:lsdException w:name="heading 1" w:uiPriority="9" w:qFormat="1"/>
+    <w:lsdException w:name="heading 2" w:semiHidden="1" w:uiPriority="9" w:unhideWhenUsed="1" w:qFormat="1"/>
+    <w:lsdException w:name="heading 3" w:semiHidden="1" w:uiPriority="9" w:unhideWhenUsed="1" w:qFormat="1"/>
+    <w:lsdException w:name="heading 4" w:semiHidden="1" w:uiPriority="9" w:unhideWhenUsed="1" w:qFormat="1"/>
+    <w:lsdException w:name="heading 5" w:semiHidden="1" w:uiPriority="9" w:unhideWhenUsed="1" w:qFormat="1"/>
+    <w:lsdException w:name="heading 6" w:semiHidden="1" w:uiPriority="9" w:unhideWhenUsed="1" w:qFormat="1"/>
+    <w:lsdException w:name="heading 7" w:semiHidden="1" w:uiPriority="9" w:unhideWhenUsed="1" w:qFormat="1"/>
+    <w:lsdException w:name="heading 8" w:semiHidden="1" w:uiPriority="9" w:unhideWhenUsed="1" w:qFormat="1"/>
+    <w:lsdException w:name="heading 9" w:semiHidden="1" w:uiPriority="9" w:unhideWhenUsed="1" w:qFormat="1"/>
+    <w:lsdException w:name="index 1" w:semiHidden="1" w:unhideWhenUsed="1"/>
+    <w:lsdException w:name="index 2" w:semiHidden="1" w:unhideWhenUsed="1"/>
+    <w:lsdException w:name="index 3" w:semiHidden="1" w:unhideWhenUsed="1"/>
+    <w:lsdException w:name="index 4" w:semiHidden="1" w:unhideWhenUsed="1"/>
+    <w:lsdException w:name="index 5" w:semiHidden="1" w:unhideWhenUsed="1"/>
+    <w:lsdException w:name="index 6" w:semiHidden="1" w:unhideWhenUsed="1"/>
+    <w:lsdException w:name="index 7" w:semiHidden="1" w:unhideWhenUsed="1"/>
+    <w:lsdException w:name="index 8" w:semiHidden="1" w:unhideWhenUsed="1"/>
+    <w:lsdException w:name="index 9" w:semiHidden="1" w:unhideWhenUsed="1"/>
+    <w:lsdException w:name="toc 1" w:semiHidden="1" w:uiPriority="39" w:unhideWhenUsed="1"/>
+    <w:lsdException w:name="toc 2" w:semiHidden="1" w:uiPriority="39" w:unhideWhenUsed="1"/>
+    <w:lsdException w:name="toc 3" w:semiHidden="1" w:uiPriority="39" w:unhideWhenUsed="1"/>
+    <w:lsdException w:name="toc 4" w:semiHidden="1" w:uiPriority="39" w:unhideWhenUsed="1"/>
+    <w:lsdException w:name="toc 5" w:semiHidden="1" w:uiPriority="39" w:unhideWhenUsed="1"/>
+    <w:lsdException w:name="toc 6" w:semiHidden="1" w:uiPriority="39" w:unhideWhenUsed="1"/>
+    <w:lsdException w:name="toc 7" w:semiHidden="1" w:uiPriority="39" w:unhideWhenUsed="1"/>
+    <w:lsdException w:name="toc 8" w:semiHidden="1" w:uiPriority="39" w:unhideWhenUsed="1"/>
+    <w:lsdException w:name="toc 9" w:semiHidden="1" w:uiPriority="39" w:unhideWhenUsed="1"/>
+    <w:lsdException w:name="Normal Indent" w:semiHidden="1" w:unhideWhenUsed="1"/>
+    <w:lsdException w:name="footnote text" w:semiHidden="1" w:unhideWhenUsed="1"/>
+    <w:lsdException w:name="annotation text" w:semiHidden="1" w:unhideWhenUsed="1"/>
+    <w:lsdException w:name="header" w:semiHidden="1" w:unhideWhenUsed="1"/>
+    <w:lsdException w:name="footer" w:semiHidden="1" w:unhideWhenUsed="1"/>
+    <w:lsdException w:name="index heading" w:semiHidden="1" w:unhideWhenUsed="1"/>
+    <w:lsdException w:name="caption" w:semiHidden="1" w:uiPriority="35" w:unhideWhenUsed="1" w:qFormat="1"/>
+    <w:lsdException w:name="table of figures" w:semiHidden="1" w:unhideWhenUsed="1"/>
+    <w:lsdException w:name="envelope address" w:semiHidden="1" w:unhideWhenUsed="1"/>
+    <w:lsdException w:name="envelope return" w:semiHidden="1" w:unhideWhenUsed="1"/>
+    <w:lsdException w:name="footnote reference" w:semiHidden="1" w:unhideWhenUsed="1"/>
+    <w:lsdException w:name="annotation reference" w:semiHidden="1" w:unhideWhenUsed="1"/>
+    <w:lsdException w:name="line number" w:semiHidden="1" w:unhideWhenUsed="1"/>
+    <w:lsdException w:name="page number" w:semiHidden="1" w:unhideWhenUsed="1"/>
+    <w:lsdException w:name="endnote reference" w:semiHidden="1" w:unhideWhenUsed="1"/>
+    <w:lsdException w:name="endnote text" w:semiHidden="1" w:unhideWhenUsed="1"/>
+    <w:lsdException w:name="table of authorities" w:semiHidden="1" w:unhideWhenUsed="1"/>
+    <w:lsdException w:name="macro" w:semiHidden="1" w:unhideWhenUsed="1"/>
+    <w:lsdException w:name="toa heading" w:semiHidden="1" w:unhideWhenUsed="1"/>
+    <w:lsdException w:name="List" w:semiHidden="1" w:unhideWhenUsed="1"/>
+    <w:lsdException w:name="List Bullet" w:semiHidden="1" w:unhideWhenUsed="1"/>
+    <w:lsdException w:name="List Number" w:semiHidden="1" w:unhideWhenUsed="1"/>
+    <w:lsdException w:name="List 2" w:semiHidden="1" w:unhideWhenUsed="1"/>
+    <w:lsdException w:name="List 3" w:semiHidden="1" w:unhideWhenUsed="1"/>
+    <w:lsdException w:name="List 4" w:semiHidden="1" w:unhideWhenUsed="1"/>
+    <w:lsdException w:name="List 5" w:semiHidden="1" w:unhideWhenUsed="1"/>
+    <w:lsdException w:name="List Bullet 2" w:semiHidden="1" w:unhideWhenUsed="1"/>
+    <w:lsdException w:name="List Bullet 3" w:semiHidden="1" w:unhideWhenUsed="1"/>
+    <w:lsdException w:name="List Bullet 4" w:semiHidden="1" w:unhideWhenUsed="1"/>
+    <w:lsdException w:name="List Bullet 5" w:semiHidden="1" w:unhideWhenUsed="1"/>
+    <w:lsdException w:name="List Number 2" w:semiHidden="1" w:unhideWhenUsed="1"/>
+    <w:lsdException w:name="List Number 3" w:semiHidden="1" w:unhideWhenUsed="1"/>
+    <w:lsdException w:name="List Number 4" w:semiHidden="1" w:unhideWhenUsed="1"/>
+    <w:lsdException w:name="List Number 5" w:semiHidden="1" w:unhideWhenUsed="1"/>
+    <w:lsdException w:name="Title" w:uiPriority="10" w:qFormat="1"/>
+    <w:lsdException w:name="Closing" w:semiHidden="1" w:unhideWhenUsed="1"/>
+    <w:lsdException w:name="Signature" w:semiHidden="1" w:unhideWhenUsed="1"/>
+    <w:lsdException w:name="Default Paragraph Font" w:semiHidden="1" w:uiPriority="1" w:unhideWhenUsed="1"/>
+    <w:lsdException w:name="Body Text" w:semiHidden="1" w:unhideWhenUsed="1"/>
+    <w:lsdException w:name="Body Text Indent" w:semiHidden="1" w:unhideWhenUsed="1"/>
+    <w:lsdException w:name="List Continue" w:semiHidden="1" w:unhideWhenUsed="1"/>
+    <w:lsdException w:name="List Continue 2" w:semiHidden="1" w:unhideWhenUsed="1"/>
+    <w:lsdException w:name="List Continue 3" w:semiHidden="1" w:unhideWhenUsed="1"/>
+    <w:lsdException w:name="List Continue 4" w:semiHidden="1" w:unhideWhenUsed="1"/>
+    <w:lsdException w:name="List Continue 5" w:semiHidden="1" w:unhideWhenUsed="1"/>
+    <w:lsdException w:name="Message Header" w:semiHidden="1" w:unhideWhenUsed="1"/>
+    <w:lsdException w:name="Subtitle" w:uiPriority="11" w:qFormat="1"/>
+    <w:lsdException w:name="Salutation" w:semiHidden="1" w:unhideWhenUsed="1"/>
+    <w:lsdException w:name="Date" w:semiHidden="1" w:unhideWhenUsed="1"/>
+    <w:lsdException w:name="Body Text First Indent" w:semiHidden="1" w:unhideWhenUsed="1"/>
+    <w:lsdException w:name="Body Text First Indent 2" w:semiHidden="1" w:unhideWhenUsed="1"/>
+    <w:lsdException w:name="Note Heading" w:semiHidden="1" w:unhideWhenUsed="1"/>
+    <w:lsdException w:name="Body Text 2" w:semiHidden="1" w:unhideWhenUsed="1"/>
+    <w:lsdException w:name="Body Text 3" w:semiHidden="1" w:unhideWhenUsed="1"/>
+    <w:lsdException w:name="Body Text Indent 2" w:semiHidden="1" w:unhideWhenUsed="1"/>
+    <w:lsdException w:name="Body Text Indent 3" w:semiHidden="1" w:unhideWhenUsed="1"/>
+    <w:lsdException w:name="Block Text" w:semiHidden="1" w:unhideWhenUsed="1"/>
+    <w:lsdException w:name="Hyperlink" w:semiHidden="1" w:unhideWhenUsed="1"/>
+    <w:lsdException w:name="FollowedHyperlink" w:semiHidden="1" w:unhideWhenUsed="1"/>
+    <w:lsdException w:name="Strong" w:uiPriority="22" w:qFormat="1"/>
+    <w:lsdException w:name="Emphasis" w:uiPriority="20" w:qFormat="1"/>
+    <w:lsdException w:name="Document Map" w:semiHidden="1" w:unhideWhenUsed="1"/>
+    <w:lsdException w:name="Plain Text" w:semiHidden="1" w:unhideWhenUsed="1"/>
+    <w:lsdException w:name="E-mail Signature" w:semiHidden="1" w:unhideWhenUsed="1"/>
+    <w:lsdException w:name="HTML Top of Form" w:semiHidden="1" w:unhideWhenUsed="1"/>
+    <w:lsdException w:name="HTML Bottom of Form" w:semiHidden="1" w:unhideWhenUsed="1"/>
+    <w:lsdException w:name="Normal (Web)" w:semiHidden="1" w:unhideWhenUsed="1"/>
+    <w:lsdException w:name="HTML Acronym" w:semiHidden="1" w:unhideWhenUsed="1"/>
+    <w:lsdException w:name="HTML Address" w:semiHidden="1" w:unhideWhenUsed="1"/>
+    <w:lsdException w:name="HTML Cite" w:semiHidden="1" w:unhideWhenUsed="1"/>
+    <w:lsdException w:name="HTML Code" w:semiHidden="1" w:unhideWhenUsed="1"/>
+    <w:lsdException w:name="HTML Definition" w:semiHidden="1" w:unhideWhenUsed="1"/>
+    <w:lsdException w:name="HTML Keyboard" w:semiHidden="1" w:unhideWhenUsed="1"/>
+    <w:lsdException w:name="HTML Preformatted" w:semiHidden="1" w:unhideWhenUsed="1"/>
+    <w:lsdException w:name="HTML Sample" w:semiHidden="1" w:unhideWhenUsed="1"/>
+    <w:lsdException w:name="HTML Typewriter" w:semiHidden="1" w:unhideWhenUsed="1"/>
+    <w:lsdException w:name="HTML Variable" w:semiHidden="1" w:unhideWhenUsed="1"/>
+    <w:lsdException w:name="Normal Table" w:semiHidden="1" w:unhideWhenUsed="1"/>
+    <w:lsdException w:name="annotation subject" w:semiHidden="1" w:unhideWhenUsed="1"/>
+    <w:lsdException w:name="No List" w:semiHidden="1" w:unhideWhenUsed="1"/>
+    <w:lsdException w:name="Outline List 1" w:semiHidden="1" w:unhideWhenUsed="1"/>
+    <w:lsdException w:name="Outline List 2" w:semiHidden="1" w:unhideWhenUsed="1"/>
+    <w:lsdException w:name="Outline List 3" w:semiHidden="1" w:unhideWhenUsed="1"/>
+    <w:lsdException w:name="Table Simple 1" w:semiHidden="1" w:unhideWhenUsed="1"/>
+    <w:lsdException w:name="Table Simple 2" w:semiHidden="1" w:unhideWhenUsed="1"/>
+    <w:lsdException w:name="Table Simple 3" w:semiHidden="1" w:unhideWhenUsed="1"/>
+    <w:lsdException w:name="Table Classic 1" w:semiHidden="1" w:unhideWhenUsed="1"/>
+    <w:lsdException w:name="Table Classic 2" w:semiHidden="1" w:unhideWhenUsed="1"/>
+    <w:lsdException w:name="Table Classic 3" w:semiHidden="1" w:unhideWhenUsed="1"/>
+    <w:lsdException w:name="Table Classic 4" w:semiHidden="1" w:unhideWhenUsed="1"/>
+    <w:lsdException w:name="Table Colorful 1" w:semiHidden="1" w:unhideWhenUsed="1"/>
+    <w:lsdException w:name="Table Colorful 2" w:semiHidden="1" w:unhideWhenUsed="1"/>
+    <w:lsdException w:name="Table Colorful 3" w:semiHidden="1" w:unhideWhenUsed="1"/>
+    <w:lsdException w:name="Table Columns 1" w:semiHidden="1" w:unhideWhenUsed="1"/>
+    <w:lsdException w:name="Table Columns 2" w:semiHidden="1" w:unhideWhenUsed="1"/>
+    <w:lsdException w:name="Table Columns 3" w:semiHidden="1" w:unhideWhenUsed="1"/>
+    <w:lsdException w:name="Table Columns 4" w:semiHidden="1" w:unhideWhenUsed="1"/>
+    <w:lsdException w:name="Table Columns 5" w:semiHidden="1" w:unhideWhenUsed="1"/>
+    <w:lsdException w:name="Table Grid 1" w:semiHidden="1" w:unhideWhenUsed="1"/>
+    <w:lsdException w:name="Table Grid 2" w:semiHidden="1" w:unhideWhenUsed="1"/>
+    <w:lsdException w:name="Table Grid 3" w:semiHidden="1" w:unhideWhenUsed="1"/>
+    <w:lsdException w:name="Table Grid 4" w:semiHidden="1" w:unhideWhenUsed="1"/>
+    <w:lsdException w:name="Table Grid 5" w:semiHidden="1" w:unhideWhenUsed="1"/>
+    <w:lsdException w:name="Table Grid 6" w:semiHidden="1" w:unhideWhenUsed="1"/>
+    <w:lsdException w:name="Table Grid 7" w:semiHidden="1" w:unhideWhenUsed="1"/>
+    <w:lsdException w:name="Table Grid 8" w:semiHidden="1" w:unhideWhenUsed="1"/>
+    <w:lsdException w:name="Table List 1" w:semiHidden="1" w:unhideWhenUsed="1"/>
+    <w:lsdException w:name="Table List 2" w:semiHidden="1" w:unhideWhenUsed="1"/>
+    <w:lsdException w:name="Table List 3" w:semiHidden="1" w:unhideWhenUsed="1"/>
+    <w:lsdException w:name="Table List 4" w:semiHidden="1" w:unhideWhenUsed="1"/>
+    <w:lsdException w:name="Table List 5" w:semiHidden="1" w:unhideWhenUsed="1"/>
+    <w:lsdException w:name="Table List 6" w:semiHidden="1" w:unhideWhenUsed="1"/>
+    <w:lsdException w:name="Table List 7" w:semiHidden="1" w:unhideWhenUsed="1"/>
+    <w:lsdException w:name="Table List 8" w:semiHidden="1" w:unhideWhenUsed="1"/>
+    <w:lsdException w:name="Table 3D effects 1" w:semiHidden="1" w:unhideWhenUsed="1"/>
+    <w:lsdException w:name="Table 3D effects 2" w:semiHidden="1" w:unhideWhenUsed="1"/>
+    <w:lsdException w:name="Table 3D effects 3" w:semiHidden="1" w:unhideWhenUsed="1"/>
+    <w:lsdException w:name="Table Contemporary" w:semiHidden="1" w:unhideWhenUsed="1"/>
+    <w:lsdException w:name="Table Elegant" w:semiHidden="1" w:unhideWhenUsed="1"/>
+    <w:lsdException w:name="Table Professional" w:semiHidden="1" w:unhideWhenUsed="1"/>
+    <w:lsdException w:name="Table Subtle 1" w:semiHidden="1" w:unhideWhenUsed="1"/>
+    <w:lsdException w:name="Table Subtle 2" w:semiHidden="1" w:unhideWhenUsed="1"/>
+    <w:lsdException w:name="Table Web 1" w:semiHidden="1" w:unhideWhenUsed="1"/>
+    <w:lsdException w:name="Table Web 2" w:semiHidden="1" w:unhideWhenUsed="1"/>
+    <w:lsdException w:name="Table Web 3" w:semiHidden="1" w:unhideWhenUsed="1"/>
+    <w:lsdException w:name="Balloon Text" w:semiHidden="1" w:unhideWhenUsed="1"/>
+    <w:lsdException w:name="Table Grid" w:uiPriority="59"/>
+    <w:lsdException w:name="Table Theme" w:semiHidden="1" w:unhideWhenUsed="1"/>
+    <w:lsdException w:name="Placeholder Text" w:semiHidden="1"/>
+    <w:lsdException w:name="No Spacing" w:uiPriority="1" w:qFormat="1"/>
+    <w:lsdException w:name="Light Shading" w:uiPriority="60"/>
+    <w:lsdException w:name="Light List" w:uiPriority="61"/>
+    <w:lsdException w:name="Light Grid" w:uiPriority="62"/>
+    <w:lsdException w:name="Medium Shading 1" w:uiPriority="63"/>
+    <w:lsdException w:name="Medium Shading 2" w:uiPriority="64"/>
+    <w:lsdException w:name="Medium List 1" w:uiPriority="65"/>
+    <w:lsdException w:name="Medium List 2" w:uiPriority="66"/>
+    <w:lsdException w:name="Medium Grid 1" w:uiPriority="67"/>
+    <w:lsdException w:name="Medium Grid 2" w:uiPriority="68"/>
+    <w:lsdException w:name="Medium Grid 3" w:uiPriority="69"/>
+    <w:lsdException w:name="Dark List" w:uiPriority="70"/>
+    <w:lsdException w:name="Colorful Shading" w:uiPriority="71"/>
+    <w:lsdException w:name="Colorful List" w:uiPriority="72"/>
+    <w:lsdException w:name="Colorful Grid" w:uiPriority="73"/>
+    <w:lsdException w:name="Light Shading Accent 1" w:uiPriority="60"/>
+    <w:lsdException w:name="Light List Accent 1" w:uiPriority="61"/>
+    <w:lsdException w:name="Light Grid Accent 1" w:uiPriority="62"/>
+    <w:lsdException w:name="Medium Shading 1 Accent 1" w:uiPriority="63"/>
+    <w:lsdException w:name="Medium Shading 2 Accent 1" w:uiPriority="64"/>
+    <w:lsdException w:name="Medium List 1 Accent 1" w:uiPriority="65"/>
+    <w:lsdException w:name="Revision" w:semiHidden="1"/>
+    <w:lsdException w:name="List Paragraph" w:uiPriority="34" w:qFormat="1"/>
+    <w:lsdException w:name="Quote" w:uiPriority="29" w:qFormat="1"/>
+    <w:lsdException w:name="Intense Quote" w:uiPriority="30" w:qFormat="1"/>
+    <w:lsdException w:name="Medium List 2 Accent 1" w:uiPriority="66"/>
+    <w:lsdException w:name="Medium Grid 1 Accent 1" w:uiPriority="67"/>
+    <w:lsdException w:name="Medium Grid 2 Accent 1" w:uiPriority="68"/>
+    <w:lsdException w:name="Medium Grid 3 Accent 1" w:uiPriority="69"/>
+    <w:lsdException w:name="Dark List Accent 1" w:uiPriority="70"/>
+    <w:lsdException w:name="Colorful Shading Accent 1" w:uiPriority="71"/>
+    <w:lsdException w:name="Colorful List Accent 1" w:uiPriority="72"/>
+    <w:lsdException w:name="Colorful Grid Accent 1" w:uiPriority="73"/>
+    <w:lsdException w:name="Light Shading Accent 2" w:uiPriority="60"/>
+    <w:lsdException w:name="Light List Accent 2" w:uiPriority="61"/>
+    <w:lsdException w:name="Light Grid Accent 2" w:uiPriority="62"/>
+    <w:lsdException w:name="Medium Shading 1 Accent 2" w:uiPriority="63"/>
+    <w:lsdException w:name="Medium Shading 2 Accent 2" w:uiPriority="64"/>
+    <w:lsdException w:name="Medium List 1 Accent 2" w:uiPriority="65"/>
+    <w:lsdException w:name="Medium List 2 Accent 2" w:uiPriority="66"/>
+    <w:lsdException w:name="Medium Grid 1 Accent 2" w:uiPriority="67"/>
+    <w:lsdException w:name="Medium Grid 2 Accent 2" w:uiPriority="68"/>
+    <w:lsdException w:name="Medium Grid 3 Accent 2" w:uiPriority="69"/>
+    <w:lsdException w:name="Dark List Accent 2" w:uiPriority="70"/>
+    <w:lsdException w:name="Colorful Shading Accent 2" w:uiPriority="71"/>
+    <w:lsdException w:name="Colorful List Accent 2" w:uiPriority="72"/>
+    <w:lsdException w:name="Colorful Grid Accent 2" w:uiPriority="73"/>
+    <w:lsdException w:name="Light Shading Accent 3" w:uiPriority="60"/>
+    <w:lsdException w:name="Light List Accent 3" w:uiPriority="61"/>
+    <w:lsdException w:name="Light Grid Accent 3" w:uiPriority="62"/>
+    <w:lsdException w:name="Medium Shading 1 Accent 3" w:uiPriority="63"/>
+    <w:lsdException w:name="Medium Shading 2 Accent 3" w:uiPriority="64"/>
+    <w:lsdException w:name="Medium List 1 Accent 3" w:uiPriority="65"/>
+    <w:lsdException w:name="Medium List 2 Accent 3" w:uiPriority="66"/>
+    <w:lsdException w:name="Medium Grid 1 Accent 3" w:uiPriority="67"/>
+    <w:lsdException w:name="Medium Grid 2 Accent 3" w:uiPriority="68"/>
+    <w:lsdException w:name="Medium Grid 3 Accent 3" w:uiPriority="69"/>
+    <w:lsdException w:name="Dark List Accent 3" w:uiPriority="70"/>
+    <w:lsdException w:name="Colorful Shading Accent 3" w:uiPriority="71"/>
+    <w:lsdException w:name="Colorful List Accent 3" w:uiPriority="72"/>
+    <w:lsdException w:name="Colorful Grid Accent 3" w:uiPriority="73"/>
+    <w:lsdException w:name="Light Shading Accent 4" w:uiPriority="60"/>
+    <w:lsdException w:name="Light List Accent 4" w:uiPriority="61"/>
+    <w:lsdException w:name="Light Grid Accent 4" w:uiPriority="62"/>
+    <w:lsdException w:name="Medium Shading 1 Accent 4" w:uiPriority="63"/>
+    <w:lsdException w:name="Medium Shading 2 Accent 4" w:uiPriority="64"/>
+    <w:lsdException w:name="Medium List 1 Accent 4" w:uiPriority="65"/>
+    <w:lsdException w:name="Medium List 2 Accent 4" w:uiPriority="66"/>
+    <w:lsdException w:name="Medium Grid 1 Accent 4" w:uiPriority="67"/>
+    <w:lsdException w:name="Medium Grid 2 Accent 4" w:uiPriority="68"/>
+    <w:lsdException w:name="Medium Grid 3 Accent 4" w:uiPriority="69"/>
+    <w:lsdException w:name="Dark List Accent 4" w:uiPriority="70"/>
+    <w:lsdException w:name="Colorful Shading Accent 4" w:uiPriority="71"/>
+    <w:lsdException w:name="Colorful List Accent 4" w:uiPriority="72"/>
+    <w:lsdException w:name="Colorful Grid Accent 4" w:uiPriority="73"/>
+    <w:lsdException w:name="Light Shading Accent 5" w:uiPriority="60"/>
+    <w:lsdException w:name="Light List Accent 5" w:uiPriority="61"/>
+    <w:lsdException w:name="Light Grid Accent 5" w:uiPriority="62"/>
+    <w:lsdException w:name="Medium Shading 1 Accent 5" w:uiPriority="63"/>
+    <w:lsdException w:name="Medium Shading 2 Accent 5" w:uiPriority="64"/>
+    <w:lsdException w:name="Medium List 1 Accent 5" w:uiPriority="65"/>
+    <w:lsdException w:name="Medium List 2 Accent 5" w:uiPriority="66"/>
+    <w:lsdException w:name="Medium Grid 1 Accent 5" w:uiPriority="67"/>
+    <w:lsdException w:name="Medium Grid 2 Accent 5" w:uiPriority="68"/>
+    <w:lsdException w:name="Medium Grid 3 Accent 5" w:uiPriority="69"/>
+    <w:lsdException w:name="Dark List Accent 5" w:uiPriority="70"/>
+    <w:lsdException w:name="Colorful Shading Accent 5" w:uiPriority="71"/>
+    <w:lsdException w:name="Colorful List Accent 5" w:uiPriority="72"/>
+    <w:lsdException w:name="Colorful Grid Accent 5" w:uiPriority="73"/>
+    <w:lsdException w:name="Light Shading Accent 6" w:uiPriority="60"/>
+    <w:lsdException w:name="Light List Accent 6" w:uiPriority="61"/>
+    <w:lsdException w:name="Light Grid Accent 6" w:uiPriority="62"/>
+    <w:lsdException w:name="Medium Shading 1 Accent 6" w:uiPriority="63"/>
+    <w:lsdException w:name="Medium Shading 2 Accent 6" w:uiPriority="64"/>
+    <w:lsdException w:name="Medium List 1 Accent 6" w:uiPriority="65"/>
+    <w:lsdException w:name="Medium List 2 Accent 6" w:uiPriority="66"/>
+    <w:lsdException w:name="Medium Grid 1 Accent 6" w:uiPriority="67"/>
+    <w:lsdException w:name="Medium Grid 2 Accent 6" w:uiPriority="68"/>
+    <w:lsdException w:name="Medium Grid 3 Accent 6" w:uiPriority="69"/>
+    <w:lsdException w:name="Dark List Accent 6" w:uiPriority="70"/>
+    <w:lsdException w:name="Colorful Shading Accent 6" w:uiPriority="71"/>
+    <w:lsdException w:name="Colorful List Accent 6" w:uiPriority="72"/>
+    <w:lsdException w:name="Colorful Grid Accent 6" w:uiPriority="73"/>
+    <w:lsdException w:name="Subtle Emphasis" w:uiPriority="19" w:qFormat="1"/>
+    <w:lsdException w:name="Intense Emphasis" w:uiPriority="21" w:qFormat="1"/>
+    <w:lsdException w:name="Subtle Reference" w:uiPriority="31" w:qFormat="1"/>
+    <w:lsdException w:name="Intense Reference" w:uiPriority="32" w:qFormat="1"/>
+    <w:lsdException w:name="Book Title" w:uiPriority="33" w:qFormat="1"/>
+    <w:lsdException w:name="Bibliography" w:semiHidden="1" w:uiPriority="37" w:unhideWhenUsed="1"/>
+    <w:lsdException w:name="TOC Heading" w:semiHidden="1" w:uiPriority="39" w:unhideWhenUsed="1" w:qFormat="1"/>
+    <w:lsdException w:name="Plain Table 1" w:uiPriority="41"/>
+    <w:lsdException w:name="Plain Table 2" w:uiPriority="42"/>
+    <w:lsdException w:name="Plain Table 3" w:uiPriority="43"/>
+    <w:lsdException w:name="Plain Table 4" w:uiPriority="44"/>
+    <w:lsdException w:name="Plain Table 5" w:uiPriority="45"/>
+    <w:lsdException w:name="Grid Table Light" w:uiPriority="40"/>
+    <w:lsdException w:name="Grid Table 1 Light" w:uiPriority="46"/>
+    <w:lsdException w:name="Grid Table 2" w:uiPriority="47"/>
+    <w:lsdException w:name="Grid Table 3" w:uiPriority="48"/>
+    <w:lsdException w:name="Grid Table 4" w:uiPriority="49"/>
+    <w:lsdException w:name="Grid Table 5 Dark" w:uiPriority="50"/>
+    <w:lsdException w:name="Grid Table 6 Colorful" w:uiPriority="51"/>
+    <w:lsdException w:name="Grid Table 7 Colorful" w:uiPriority="52"/>
+    <w:lsdException w:name="Grid Table 1 Light Accent 1" w:uiPriority="46"/>
+    <w:lsdException w:name="Grid Table 2 Accent 1" w:uiPriority="47"/>
+    <w:lsdException w:name="Grid Table 3 Accent 1" w:uiPriority="48"/>
+    <w:lsdException w:name="Grid Table 4 Accent 1" w:uiPriority="49"/>
+    <w:lsdException w:name="Grid Table 5 Dark Accent 1" w:uiPriority="50"/>
+    <w:lsdException w:name="Grid Table 6 Colorful Accent 1" w:uiPriority="51"/>
+    <w:lsdException w:name="Grid Table 7 Colorful Accent 1" w:uiPriority="52"/>
+    <w:lsdException w:name="Grid Table 1 Light Accent 2" w:uiPriority="46"/>
+    <w:lsdException w:name="Grid Table 2 Accent 2" w:uiPriority="47"/>
+    <w:lsdException w:name="Grid Table 3 Accent 2" w:uiPriority="48"/>
+    <w:lsdException w:name="Grid Table 4 Accent 2" w:uiPriority="49"/>
+    <w:lsdException w:name="Grid Table 5 Dark Accent 2" w:uiPriority="50"/>
+    <w:lsdException w:name="Grid Table 6 Colorful Accent 2" w:uiPriority="51"/>
+    <w:lsdException w:name="Grid Table 7 Colorful Accent 2" w:uiPriority="52"/>
+    <w:lsdException w:name="Grid Table 1 Light Accent 3" w:uiPriority="46"/>
+    <w:lsdException w:name="Grid Table 2 Accent 3" w:uiPriority="47"/>
+    <w:lsdException w:name="Grid Table 3 Accent 3" w:uiPriority="48"/>
+    <w:lsdException w:name="Grid Table 4 Accent 3" w:uiPriority="49"/>
+    <w:lsdException w:name="Grid Table 5 Dark Accent 3" w:uiPriority="50"/>
+    <w:lsdException w:name="Grid Table 6 Colorful Accent 3" w:uiPriority="51"/>
+    <w:lsdException w:name="Grid Table 7 Colorful Accent 3" w:uiPriority="52"/>
+    <w:lsdException w:name="Grid Table 1 Light Accent 4" w:uiPriority="46"/>
+    <w:lsdException w:name="Grid Table 2 Accent 4" w:uiPriority="47"/>
+    <w:lsdException w:name="Grid Table 3 Accent 4" w:uiPriority="48"/>
+    <w:lsdException w:name="Grid Table 4 Accent 4" w:uiPriority="49"/>
+    <w:lsdException w:name="Grid Table 5 Dark Accent 4" w:uiPriority="50"/>
+    <w:lsdException w:name="Grid Table 6 Colorful Accent 4" w:uiPriority="51"/>
+    <w:lsdException w:name="Grid Table 7 Colorful Accent 4" w:uiPriority="52"/>
+    <w:lsdException w:name="Grid Table 1 Light Accent 5" w:uiPriority="46"/>
+    <w:lsdException w:name="Grid Table 2 Accent 5" w:uiPriority="47"/>
+    <w:lsdException w:name="Grid Table 3 Accent 5" w:uiPriority="48"/>
+    <w:lsdException w:name="Grid Table 4 Accent 5" w:uiPriority="49"/>
+    <w:lsdException w:name="Grid Table 5 Dark Accent 5" w:uiPriority="50"/>
+    <w:lsdException w:name="Grid Table 6 Colorful Accent 5" w:uiPriority="51"/>
+    <w:lsdException w:name="Grid Table 7 Colorful Accent 5" w:uiPriority="52"/>
+    <w:lsdException w:name="Grid Table 1 Light Accent 6" w:uiPriority="46"/>
+    <w:lsdException w:name="Grid Table 2 Accent 6" w:uiPriority="47"/>
+    <w:lsdException w:name="Grid Table 3 Accent 6" w:uiPriority="48"/>
+    <w:lsdException w:name="Grid Table 4 Accent 6" w:uiPriority="49"/>
+    <w:lsdException w:name="Grid Table 5 Dark Accent 6" w:uiPriority="50"/>
+    <w:lsdException w:name="Grid Table 6 Colorful Accent 6" w:uiPriority="51"/>
+    <w:lsdException w:name="Grid Table 7 Colorful Accent 6" w:uiPriority="52"/>
+    <w:lsdException w:name="List Table 1 Light" w:uiPriority="46"/>
+    <w:lsdException w:name="List Table 2" w:uiPriority="47"/>
+    <w:lsdException w:name="List Table 3" w:uiPriority="48"/>
+    <w:lsdException w:name="List Table 4" w:uiPriority="49"/>
+    <w:lsdException w:name="List Table 5 Dark" w:uiPriority="50"/>
+    <w:lsdException w:name="List Table 6 Colorful" w:uiPriority="51"/>
+    <w:lsdException w:name="List Table 7 Colorful" w:uiPriority="52"/>
+    <w:lsdException w:name="List Table 1 Light Accent 1" w:uiPriority="46"/>
+    <w:lsdException w:name="List Table 2 Accent 1" w:uiPriority="47"/>
+    <w:lsdException w:name="List Table 3 Accent 1" w:uiPriority="48"/>
+    <w:lsdException w:name="List Table 4 Accent 1" w:uiPriority="49"/>
+    <w:lsdException w:name="List Table 5 Dark Accent 1" w:uiPriority="50"/>
+    <w:lsdException w:name="List Table 6 Colorful Accent 1" w:uiPriority="51"/>
+    <w:lsdException w:name="List Table 7 Colorful Accent 1" w:uiPriority="52"/>
+    <w:lsdException w:name="List Table 1 Light Accent 2" w:uiPriority="46"/>
+    <w:lsdException w:name="List Table 2 Accent 2" w:uiPriority="47"/>
+    <w:lsdException w:name="List Table 3 Accent 2" w:uiPriority="48"/>
+    <w:lsdException w:name="List Table 4 Accent 2" w:uiPriority="49"/>
+    <w:lsdException w:name="List Table 5 Dark Accent 2" w:uiPriority="50"/>
+    <w:lsdException w:name="List Table 6 Colorful Accent 2" w:uiPriority="51"/>
+    <w:lsdException w:name="List Table 7 Colorful Accent 2" w:uiPriority="52"/>
+    <w:lsdException w:name="List Table 1 Light Accent 3" w:uiPriority="46"/>
+    <w:lsdException w:name="List Table 2 Accent 3" w:uiPriority="47"/>
+    <w:lsdException w:name="List Table 3 Accent 3" w:uiPriority="48"/>
+    <w:lsdException w:name="List Table 4 Accent 3" w:uiPriority="49"/>
+    <w:lsdException w:name="List Table 5 Dark Accent 3" w:uiPriority="50"/>
+    <w:lsdException w:name="List Table 6 Colorful Accent 3" w:uiPriority="51"/>
+    <w:lsdException w:name="List Table 7 Colorful Accent 3" w:uiPriority="52"/>
+    <w:lsdException w:name="List Table 1 Light Accent 4" w:uiPriority="46"/>
+    <w:lsdException w:name="List Table 2 Accent 4" w:uiPriority="47"/>
+    <w:lsdException w:name="List Table 3 Accent 4" w:uiPriority="48"/>
+    <w:lsdException w:name="List Table 4 Accent 4" w:uiPriority="49"/>
+    <w:lsdException w:name="List Table 5 Dark Accent 4" w:uiPriority="50"/>
+    <w:lsdException w:name="List Table 6 Colorful Accent 4" w:uiPriority="51"/>
+    <w:lsdException w:name="List Table 7 Colorful Accent 4" w:uiPriority="52"/>
+    <w:lsdException w:name="List Table 1 Light Accent 5" w:uiPriority="46"/>
+    <w:lsdException w:name="List Table 2 Accent 5" w:uiPriority="47"/>
+    <w:lsdException w:name="List Table 3 Accent 5" w:uiPriority="48"/>
+    <w:lsdException w:name="List Table 4 Accent 5" w:uiPriority="49"/>
+    <w:lsdException w:name="List Table 5 Dark Accent 5" w:uiPriority="50"/>
+    <w:lsdException w:name="List Table 6 Colorful Accent 5" w:uiPriority="51"/>
+    <w:lsdException w:name="List Table 7 Colorful Accent 5" w:uiPriority="52"/>
+    <w:lsdException w:name="List Table 1 Light Accent 6" w:uiPriority="46"/>
+    <w:lsdException w:name="List Table 2 Accent 6" w:uiPriority="47"/>
+    <w:lsdException w:name="List Table 3 Accent 6" w:uiPriority="48"/>
+    <w:lsdException w:name="List Table 4 Accent 6" w:uiPriority="49"/>
+    <w:lsdException w:name="List Table 5 Dark Accent 6" w:uiPriority="50"/>
+    <w:lsdException w:name="List Table 6 Colorful Accent 6" w:uiPriority="51"/>
+    <w:lsdException w:name="List Table 7 Colorful Accent 6" w:uiPriority="52"/>
   </w:latentStyles>
   <w:style w:type="paragraph" w:default="1" w:styleId="Normal">
     <w:name w:val="Normal"/>
@@ -1111,221 +1966,6 @@
     <w:name w:val="Hyperlink"/>
     <w:basedOn w:val="DefaultParagraphFont"/>
     <w:uiPriority w:val="99"/>
-    <w:semiHidden/>
-    <w:unhideWhenUsed/>
-    <w:rsid w:val="00A92099"/>
-    <w:rPr>
-      <w:color w:val="0000FF" w:themeColor="hyperlink"/>
-      <w:u w:val="single"/>
-    </w:rPr>
-  </w:style>
-  <w:style w:type="paragraph" w:styleId="ListParagraph">
-    <w:name w:val="List Paragraph"/>
-    <w:basedOn w:val="Normal"/>
-    <w:uiPriority w:val="34"/>
-    <w:qFormat/>
-    <w:rsid w:val="00A92099"/>
-    <w:pPr>
-      <w:ind w:left="720"/>
-      <w:contextualSpacing/>
-    </w:pPr>
-  </w:style>
-</w:styles>
-</file>
-
-<file path=word/stylesWithEffects.xml><?xml version="1.0" encoding="utf-8"?>
-<w:styles xmlns:wpc="http://schemas.microsoft.com/office/word/2010/wordprocessingCanvas" xmlns:mc="http://schemas.openxmlformats.org/markup-compatibility/2006" xmlns:o="urn:schemas-microsoft-com:office:office" xmlns:r="http://schemas.openxmlformats.org/officeDocument/2006/relationships" xmlns:m="http://schemas.openxmlformats.org/officeDocument/2006/math" xmlns:v="urn:schemas-microsoft-com:vml" xmlns:wp14="http://schemas.microsoft.com/office/word/2010/wordprocessingDrawing" xmlns:wp="http://schemas.openxmlformats.org/drawingml/2006/wordprocessingDrawing" xmlns:w10="urn:schemas-microsoft-com:office:word" xmlns:w="http://schemas.openxmlformats.org/wordprocessingml/2006/main" xmlns:w14="http://schemas.microsoft.com/office/word/2010/wordml" xmlns:wpg="http://schemas.microsoft.com/office/word/2010/wordprocessingGroup" xmlns:wpi="http://schemas.microsoft.com/office/word/2010/wordprocessingInk" xmlns:wne="http://schemas.microsoft.com/office/word/2006/wordml" xmlns:wps="http://schemas.microsoft.com/office/word/2010/wordprocessingShape" mc:Ignorable="w14 wp14">
-  <w:docDefaults>
-    <w:rPrDefault>
-      <w:rPr>
-        <w:rFonts w:asciiTheme="minorHAnsi" w:eastAsiaTheme="minorHAnsi" w:hAnsiTheme="minorHAnsi" w:cstheme="minorBidi"/>
-        <w:sz w:val="22"/>
-        <w:szCs w:val="22"/>
-        <w:lang w:val="en-US" w:eastAsia="en-US" w:bidi="ar-SA"/>
-      </w:rPr>
-    </w:rPrDefault>
-    <w:pPrDefault>
-      <w:pPr>
-        <w:spacing w:after="200" w:line="276" w:lineRule="auto"/>
-      </w:pPr>
-    </w:pPrDefault>
-  </w:docDefaults>
-  <w:latentStyles w:defLockedState="0" w:defUIPriority="99" w:defSemiHidden="1" w:defUnhideWhenUsed="1" w:defQFormat="0" w:count="267">
-    <w:lsdException w:name="Normal" w:semiHidden="0" w:uiPriority="0" w:unhideWhenUsed="0" w:qFormat="1"/>
-    <w:lsdException w:name="heading 1" w:semiHidden="0" w:uiPriority="9" w:unhideWhenUsed="0" w:qFormat="1"/>
-    <w:lsdException w:name="heading 2" w:uiPriority="9" w:qFormat="1"/>
-    <w:lsdException w:name="heading 3" w:uiPriority="9" w:qFormat="1"/>
-    <w:lsdException w:name="heading 4" w:uiPriority="9" w:qFormat="1"/>
-    <w:lsdException w:name="heading 5" w:uiPriority="9" w:qFormat="1"/>
-    <w:lsdException w:name="heading 6" w:uiPriority="9" w:qFormat="1"/>
-    <w:lsdException w:name="heading 7" w:uiPriority="9" w:qFormat="1"/>
-    <w:lsdException w:name="heading 8" w:uiPriority="9" w:qFormat="1"/>
-    <w:lsdException w:name="heading 9" w:uiPriority="9" w:qFormat="1"/>
-    <w:lsdException w:name="toc 1" w:uiPriority="39"/>
-    <w:lsdException w:name="toc 2" w:uiPriority="39"/>
-    <w:lsdException w:name="toc 3" w:uiPriority="39"/>
-    <w:lsdException w:name="toc 4" w:uiPriority="39"/>
-    <w:lsdException w:name="toc 5" w:uiPriority="39"/>
-    <w:lsdException w:name="toc 6" w:uiPriority="39"/>
-    <w:lsdException w:name="toc 7" w:uiPriority="39"/>
-    <w:lsdException w:name="toc 8" w:uiPriority="39"/>
-    <w:lsdException w:name="toc 9" w:uiPriority="39"/>
-    <w:lsdException w:name="caption" w:uiPriority="35" w:qFormat="1"/>
-    <w:lsdException w:name="Title" w:semiHidden="0" w:uiPriority="10" w:unhideWhenUsed="0" w:qFormat="1"/>
-    <w:lsdException w:name="Default Paragraph Font" w:uiPriority="1"/>
-    <w:lsdException w:name="Subtitle" w:semiHidden="0" w:uiPriority="11" w:unhideWhenUsed="0" w:qFormat="1"/>
-    <w:lsdException w:name="Strong" w:semiHidden="0" w:uiPriority="22" w:unhideWhenUsed="0" w:qFormat="1"/>
-    <w:lsdException w:name="Emphasis" w:semiHidden="0" w:uiPriority="20" w:unhideWhenUsed="0" w:qFormat="1"/>
-    <w:lsdException w:name="Table Grid" w:semiHidden="0" w:uiPriority="59" w:unhideWhenUsed="0"/>
-    <w:lsdException w:name="Placeholder Text" w:unhideWhenUsed="0"/>
-    <w:lsdException w:name="No Spacing" w:semiHidden="0" w:uiPriority="1" w:unhideWhenUsed="0" w:qFormat="1"/>
-    <w:lsdException w:name="Light Shading" w:semiHidden="0" w:uiPriority="60" w:unhideWhenUsed="0"/>
-    <w:lsdException w:name="Light List" w:semiHidden="0" w:uiPriority="61" w:unhideWhenUsed="0"/>
-    <w:lsdException w:name="Light Grid" w:semiHidden="0" w:uiPriority="62" w:unhideWhenUsed="0"/>
-    <w:lsdException w:name="Medium Shading 1" w:semiHidden="0" w:uiPriority="63" w:unhideWhenUsed="0"/>
-    <w:lsdException w:name="Medium Shading 2" w:semiHidden="0" w:uiPriority="64" w:unhideWhenUsed="0"/>
-    <w:lsdException w:name="Medium List 1" w:semiHidden="0" w:uiPriority="65" w:unhideWhenUsed="0"/>
-    <w:lsdException w:name="Medium List 2" w:semiHidden="0" w:uiPriority="66" w:unhideWhenUsed="0"/>
-    <w:lsdException w:name="Medium Grid 1" w:semiHidden="0" w:uiPriority="67" w:unhideWhenUsed="0"/>
-    <w:lsdException w:name="Medium Grid 2" w:semiHidden="0" w:uiPriority="68" w:unhideWhenUsed="0"/>
-    <w:lsdException w:name="Medium Grid 3" w:semiHidden="0" w:uiPriority="69" w:unhideWhenUsed="0"/>
-    <w:lsdException w:name="Dark List" w:semiHidden="0" w:uiPriority="70" w:unhideWhenUsed="0"/>
-    <w:lsdException w:name="Colorful Shading" w:semiHidden="0" w:uiPriority="71" w:unhideWhenUsed="0"/>
-    <w:lsdException w:name="Colorful List" w:semiHidden="0" w:uiPriority="72" w:unhideWhenUsed="0"/>
-    <w:lsdException w:name="Colorful Grid" w:semiHidden="0" w:uiPriority="73" w:unhideWhenUsed="0"/>
-    <w:lsdException w:name="Light Shading Accent 1" w:semiHidden="0" w:uiPriority="60" w:unhideWhenUsed="0"/>
-    <w:lsdException w:name="Light List Accent 1" w:semiHidden="0" w:uiPriority="61" w:unhideWhenUsed="0"/>
-    <w:lsdException w:name="Light Grid Accent 1" w:semiHidden="0" w:uiPriority="62" w:unhideWhenUsed="0"/>
-    <w:lsdException w:name="Medium Shading 1 Accent 1" w:semiHidden="0" w:uiPriority="63" w:unhideWhenUsed="0"/>
-    <w:lsdException w:name="Medium Shading 2 Accent 1" w:semiHidden="0" w:uiPriority="64" w:unhideWhenUsed="0"/>
-    <w:lsdException w:name="Medium List 1 Accent 1" w:semiHidden="0" w:uiPriority="65" w:unhideWhenUsed="0"/>
-    <w:lsdException w:name="Revision" w:unhideWhenUsed="0"/>
-    <w:lsdException w:name="List Paragraph" w:semiHidden="0" w:uiPriority="34" w:unhideWhenUsed="0" w:qFormat="1"/>
-    <w:lsdException w:name="Quote" w:semiHidden="0" w:uiPriority="29" w:unhideWhenUsed="0" w:qFormat="1"/>
-    <w:lsdException w:name="Intense Quote" w:semiHidden="0" w:uiPriority="30" w:unhideWhenUsed="0" w:qFormat="1"/>
-    <w:lsdException w:name="Medium List 2 Accent 1" w:semiHidden="0" w:uiPriority="66" w:unhideWhenUsed="0"/>
-    <w:lsdException w:name="Medium Grid 1 Accent 1" w:semiHidden="0" w:uiPriority="67" w:unhideWhenUsed="0"/>
-    <w:lsdException w:name="Medium Grid 2 Accent 1" w:semiHidden="0" w:uiPriority="68" w:unhideWhenUsed="0"/>
-    <w:lsdException w:name="Medium Grid 3 Accent 1" w:semiHidden="0" w:uiPriority="69" w:unhideWhenUsed="0"/>
-    <w:lsdException w:name="Dark List Accent 1" w:semiHidden="0" w:uiPriority="70" w:unhideWhenUsed="0"/>
-    <w:lsdException w:name="Colorful Shading Accent 1" w:semiHidden="0" w:uiPriority="71" w:unhideWhenUsed="0"/>
-    <w:lsdException w:name="Colorful List Accent 1" w:semiHidden="0" w:uiPriority="72" w:unhideWhenUsed="0"/>
-    <w:lsdException w:name="Colorful Grid Accent 1" w:semiHidden="0" w:uiPriority="73" w:unhideWhenUsed="0"/>
-    <w:lsdException w:name="Light Shading Accent 2" w:semiHidden="0" w:uiPriority="60" w:unhideWhenUsed="0"/>
-    <w:lsdException w:name="Light List Accent 2" w:semiHidden="0" w:uiPriority="61" w:unhideWhenUsed="0"/>
-    <w:lsdException w:name="Light Grid Accent 2" w:semiHidden="0" w:uiPriority="62" w:unhideWhenUsed="0"/>
-    <w:lsdException w:name="Medium Shading 1 Accent 2" w:semiHidden="0" w:uiPriority="63" w:unhideWhenUsed="0"/>
-    <w:lsdException w:name="Medium Shading 2 Accent 2" w:semiHidden="0" w:uiPriority="64" w:unhideWhenUsed="0"/>
-    <w:lsdException w:name="Medium List 1 Accent 2" w:semiHidden="0" w:uiPriority="65" w:unhideWhenUsed="0"/>
-    <w:lsdException w:name="Medium List 2 Accent 2" w:semiHidden="0" w:uiPriority="66" w:unhideWhenUsed="0"/>
-    <w:lsdException w:name="Medium Grid 1 Accent 2" w:semiHidden="0" w:uiPriority="67" w:unhideWhenUsed="0"/>
-    <w:lsdException w:name="Medium Grid 2 Accent 2" w:semiHidden="0" w:uiPriority="68" w:unhideWhenUsed="0"/>
-    <w:lsdException w:name="Medium Grid 3 Accent 2" w:semiHidden="0" w:uiPriority="69" w:unhideWhenUsed="0"/>
-    <w:lsdException w:name="Dark List Accent 2" w:semiHidden="0" w:uiPriority="70" w:unhideWhenUsed="0"/>
-    <w:lsdException w:name="Colorful Shading Accent 2" w:semiHidden="0" w:uiPriority="71" w:unhideWhenUsed="0"/>
-    <w:lsdException w:name="Colorful List Accent 2" w:semiHidden="0" w:uiPriority="72" w:unhideWhenUsed="0"/>
-    <w:lsdException w:name="Colorful Grid Accent 2" w:semiHidden="0" w:uiPriority="73" w:unhideWhenUsed="0"/>
-    <w:lsdException w:name="Light Shading Accent 3" w:semiHidden="0" w:uiPriority="60" w:unhideWhenUsed="0"/>
-    <w:lsdException w:name="Light List Accent 3" w:semiHidden="0" w:uiPriority="61" w:unhideWhenUsed="0"/>
-    <w:lsdException w:name="Light Grid Accent 3" w:semiHidden="0" w:uiPriority="62" w:unhideWhenUsed="0"/>
-    <w:lsdException w:name="Medium Shading 1 Accent 3" w:semiHidden="0" w:uiPriority="63" w:unhideWhenUsed="0"/>
-    <w:lsdException w:name="Medium Shading 2 Accent 3" w:semiHidden="0" w:uiPriority="64" w:unhideWhenUsed="0"/>
-    <w:lsdException w:name="Medium List 1 Accent 3" w:semiHidden="0" w:uiPriority="65" w:unhideWhenUsed="0"/>
-    <w:lsdException w:name="Medium List 2 Accent 3" w:semiHidden="0" w:uiPriority="66" w:unhideWhenUsed="0"/>
-    <w:lsdException w:name="Medium Grid 1 Accent 3" w:semiHidden="0" w:uiPriority="67" w:unhideWhenUsed="0"/>
-    <w:lsdException w:name="Medium Grid 2 Accent 3" w:semiHidden="0" w:uiPriority="68" w:unhideWhenUsed="0"/>
-    <w:lsdException w:name="Medium Grid 3 Accent 3" w:semiHidden="0" w:uiPriority="69" w:unhideWhenUsed="0"/>
-    <w:lsdException w:name="Dark List Accent 3" w:semiHidden="0" w:uiPriority="70" w:unhideWhenUsed="0"/>
-    <w:lsdException w:name="Colorful Shading Accent 3" w:semiHidden="0" w:uiPriority="71" w:unhideWhenUsed="0"/>
-    <w:lsdException w:name="Colorful List Accent 3" w:semiHidden="0" w:uiPriority="72" w:unhideWhenUsed="0"/>
-    <w:lsdException w:name="Colorful Grid Accent 3" w:semiHidden="0" w:uiPriority="73" w:unhideWhenUsed="0"/>
-    <w:lsdException w:name="Light Shading Accent 4" w:semiHidden="0" w:uiPriority="60" w:unhideWhenUsed="0"/>
-    <w:lsdException w:name="Light List Accent 4" w:semiHidden="0" w:uiPriority="61" w:unhideWhenUsed="0"/>
-    <w:lsdException w:name="Light Grid Accent 4" w:semiHidden="0" w:uiPriority="62" w:unhideWhenUsed="0"/>
-    <w:lsdException w:name="Medium Shading 1 Accent 4" w:semiHidden="0" w:uiPriority="63" w:unhideWhenUsed="0"/>
-    <w:lsdException w:name="Medium Shading 2 Accent 4" w:semiHidden="0" w:uiPriority="64" w:unhideWhenUsed="0"/>
-    <w:lsdException w:name="Medium List 1 Accent 4" w:semiHidden="0" w:uiPriority="65" w:unhideWhenUsed="0"/>
-    <w:lsdException w:name="Medium List 2 Accent 4" w:semiHidden="0" w:uiPriority="66" w:unhideWhenUsed="0"/>
-    <w:lsdException w:name="Medium Grid 1 Accent 4" w:semiHidden="0" w:uiPriority="67" w:unhideWhenUsed="0"/>
-    <w:lsdException w:name="Medium Grid 2 Accent 4" w:semiHidden="0" w:uiPriority="68" w:unhideWhenUsed="0"/>
-    <w:lsdException w:name="Medium Grid 3 Accent 4" w:semiHidden="0" w:uiPriority="69" w:unhideWhenUsed="0"/>
-    <w:lsdException w:name="Dark List Accent 4" w:semiHidden="0" w:uiPriority="70" w:unhideWhenUsed="0"/>
-    <w:lsdException w:name="Colorful Shading Accent 4" w:semiHidden="0" w:uiPriority="71" w:unhideWhenUsed="0"/>
-    <w:lsdException w:name="Colorful List Accent 4" w:semiHidden="0" w:uiPriority="72" w:unhideWhenUsed="0"/>
-    <w:lsdException w:name="Colorful Grid Accent 4" w:semiHidden="0" w:uiPriority="73" w:unhideWhenUsed="0"/>
-    <w:lsdException w:name="Light Shading Accent 5" w:semiHidden="0" w:uiPriority="60" w:unhideWhenUsed="0"/>
-    <w:lsdException w:name="Light List Accent 5" w:semiHidden="0" w:uiPriority="61" w:unhideWhenUsed="0"/>
-    <w:lsdException w:name="Light Grid Accent 5" w:semiHidden="0" w:uiPriority="62" w:unhideWhenUsed="0"/>
-    <w:lsdException w:name="Medium Shading 1 Accent 5" w:semiHidden="0" w:uiPriority="63" w:unhideWhenUsed="0"/>
-    <w:lsdException w:name="Medium Shading 2 Accent 5" w:semiHidden="0" w:uiPriority="64" w:unhideWhenUsed="0"/>
-    <w:lsdException w:name="Medium List 1 Accent 5" w:semiHidden="0" w:uiPriority="65" w:unhideWhenUsed="0"/>
-    <w:lsdException w:name="Medium List 2 Accent 5" w:semiHidden="0" w:uiPriority="66" w:unhideWhenUsed="0"/>
-    <w:lsdException w:name="Medium Grid 1 Accent 5" w:semiHidden="0" w:uiPriority="67" w:unhideWhenUsed="0"/>
-    <w:lsdException w:name="Medium Grid 2 Accent 5" w:semiHidden="0" w:uiPriority="68" w:unhideWhenUsed="0"/>
-    <w:lsdException w:name="Medium Grid 3 Accent 5" w:semiHidden="0" w:uiPriority="69" w:unhideWhenUsed="0"/>
-    <w:lsdException w:name="Dark List Accent 5" w:semiHidden="0" w:uiPriority="70" w:unhideWhenUsed="0"/>
-    <w:lsdException w:name="Colorful Shading Accent 5" w:semiHidden="0" w:uiPriority="71" w:unhideWhenUsed="0"/>
-    <w:lsdException w:name="Colorful List Accent 5" w:semiHidden="0" w:uiPriority="72" w:unhideWhenUsed="0"/>
-    <w:lsdException w:name="Colorful Grid Accent 5" w:semiHidden="0" w:uiPriority="73" w:unhideWhenUsed="0"/>
-    <w:lsdException w:name="Light Shading Accent 6" w:semiHidden="0" w:uiPriority="60" w:unhideWhenUsed="0"/>
-    <w:lsdException w:name="Light List Accent 6" w:semiHidden="0" w:uiPriority="61" w:unhideWhenUsed="0"/>
-    <w:lsdException w:name="Light Grid Accent 6" w:semiHidden="0" w:uiPriority="62" w:unhideWhenUsed="0"/>
-    <w:lsdException w:name="Medium Shading 1 Accent 6" w:semiHidden="0" w:uiPriority="63" w:unhideWhenUsed="0"/>
-    <w:lsdException w:name="Medium Shading 2 Accent 6" w:semiHidden="0" w:uiPriority="64" w:unhideWhenUsed="0"/>
-    <w:lsdException w:name="Medium List 1 Accent 6" w:semiHidden="0" w:uiPriority="65" w:unhideWhenUsed="0"/>
-    <w:lsdException w:name="Medium List 2 Accent 6" w:semiHidden="0" w:uiPriority="66" w:unhideWhenUsed="0"/>
-    <w:lsdException w:name="Medium Grid 1 Accent 6" w:semiHidden="0" w:uiPriority="67" w:unhideWhenUsed="0"/>
-    <w:lsdException w:name="Medium Grid 2 Accent 6" w:semiHidden="0" w:uiPriority="68" w:unhideWhenUsed="0"/>
-    <w:lsdException w:name="Medium Grid 3 Accent 6" w:semiHidden="0" w:uiPriority="69" w:unhideWhenUsed="0"/>
-    <w:lsdException w:name="Dark List Accent 6" w:semiHidden="0" w:uiPriority="70" w:unhideWhenUsed="0"/>
-    <w:lsdException w:name="Colorful Shading Accent 6" w:semiHidden="0" w:uiPriority="71" w:unhideWhenUsed="0"/>
-    <w:lsdException w:name="Colorful List Accent 6" w:semiHidden="0" w:uiPriority="72" w:unhideWhenUsed="0"/>
-    <w:lsdException w:name="Colorful Grid Accent 6" w:semiHidden="0" w:uiPriority="73" w:unhideWhenUsed="0"/>
-    <w:lsdException w:name="Subtle Emphasis" w:semiHidden="0" w:uiPriority="19" w:unhideWhenUsed="0" w:qFormat="1"/>
-    <w:lsdException w:name="Intense Emphasis" w:semiHidden="0" w:uiPriority="21" w:unhideWhenUsed="0" w:qFormat="1"/>
-    <w:lsdException w:name="Subtle Reference" w:semiHidden="0" w:uiPriority="31" w:unhideWhenUsed="0" w:qFormat="1"/>
-    <w:lsdException w:name="Intense Reference" w:semiHidden="0" w:uiPriority="32" w:unhideWhenUsed="0" w:qFormat="1"/>
-    <w:lsdException w:name="Book Title" w:semiHidden="0" w:uiPriority="33" w:unhideWhenUsed="0" w:qFormat="1"/>
-    <w:lsdException w:name="Bibliography" w:uiPriority="37"/>
-    <w:lsdException w:name="TOC Heading" w:uiPriority="39" w:qFormat="1"/>
-  </w:latentStyles>
-  <w:style w:type="paragraph" w:default="1" w:styleId="Normal">
-    <w:name w:val="Normal"/>
-    <w:qFormat/>
-    <w:rsid w:val="00A92099"/>
-  </w:style>
-  <w:style w:type="character" w:default="1" w:styleId="DefaultParagraphFont">
-    <w:name w:val="Default Paragraph Font"/>
-    <w:uiPriority w:val="1"/>
-    <w:semiHidden/>
-    <w:unhideWhenUsed/>
-  </w:style>
-  <w:style w:type="table" w:default="1" w:styleId="TableNormal">
-    <w:name w:val="Normal Table"/>
-    <w:uiPriority w:val="99"/>
-    <w:semiHidden/>
-    <w:unhideWhenUsed/>
-    <w:tblPr>
-      <w:tblInd w:w="0" w:type="dxa"/>
-      <w:tblCellMar>
-        <w:top w:w="0" w:type="dxa"/>
-        <w:left w:w="108" w:type="dxa"/>
-        <w:bottom w:w="0" w:type="dxa"/>
-        <w:right w:w="108" w:type="dxa"/>
-      </w:tblCellMar>
-    </w:tblPr>
-  </w:style>
-  <w:style w:type="numbering" w:default="1" w:styleId="NoList">
-    <w:name w:val="No List"/>
-    <w:uiPriority w:val="99"/>
-    <w:semiHidden/>
-    <w:unhideWhenUsed/>
-  </w:style>
-  <w:style w:type="character" w:styleId="Hyperlink">
-    <w:name w:val="Hyperlink"/>
-    <w:basedOn w:val="DefaultParagraphFont"/>
-    <w:uiPriority w:val="99"/>
-    <w:semiHidden/>
     <w:unhideWhenUsed/>
     <w:rsid w:val="00A92099"/>
     <w:rPr>

--- a/Problemanalyse/Eksisterende løsninger.docx
+++ b/Problemanalyse/Eksisterende løsninger.docx
@@ -34,36 +34,17 @@
           <w:szCs w:val="24"/>
           <w:lang w:val="da-DK"/>
         </w:rPr>
-        <w:t xml:space="preserve">I dette afsnit vil de nuværende IT-løsninger blive forklaret, som har </w:t>
-      </w:r>
-      <w:proofErr w:type="spellStart"/>
-      <w:r>
-        <w:rPr>
-          <w:sz w:val="24"/>
-          <w:szCs w:val="24"/>
-          <w:lang w:val="da-DK"/>
-        </w:rPr>
-        <w:t>indvirken</w:t>
-      </w:r>
-      <w:proofErr w:type="spellEnd"/>
-      <w:r>
-        <w:rPr>
-          <w:sz w:val="24"/>
-          <w:szCs w:val="24"/>
-          <w:lang w:val="da-DK"/>
-        </w:rPr>
-        <w:t xml:space="preserve"> på problematikker vedrørende o-løbstræning. </w:t>
-      </w:r>
-    </w:p>
-    <w:p>
-      <w:pPr>
-        <w:rPr>
-          <w:sz w:val="24"/>
-          <w:szCs w:val="24"/>
-          <w:lang w:val="da-DK"/>
-        </w:rPr>
-      </w:pPr>
-      <w:proofErr w:type="spellStart"/>
+        <w:t xml:space="preserve">I dette afsnit vil de nuværende IT-løsninger blive forklaret, som har indvirken på problematikker vedrørende o-løbstræning. </w:t>
+      </w:r>
+    </w:p>
+    <w:p>
+      <w:pPr>
+        <w:rPr>
+          <w:sz w:val="24"/>
+          <w:szCs w:val="24"/>
+          <w:lang w:val="da-DK"/>
+        </w:rPr>
+      </w:pPr>
       <w:r>
         <w:rPr>
           <w:b/>
@@ -71,17 +52,7 @@
           <w:szCs w:val="24"/>
           <w:lang w:val="da-DK"/>
         </w:rPr>
-        <w:t>Endomondo</w:t>
-      </w:r>
-      <w:proofErr w:type="spellEnd"/>
-      <w:r>
-        <w:rPr>
-          <w:b/>
-          <w:sz w:val="24"/>
-          <w:szCs w:val="24"/>
-          <w:lang w:val="da-DK"/>
-        </w:rPr>
-        <w:t>:</w:t>
+        <w:t>Endomondo:</w:t>
       </w:r>
     </w:p>
     <w:p>
@@ -95,35 +66,7 @@
         <w:rPr>
           <w:lang w:val="da-DK"/>
         </w:rPr>
-        <w:t xml:space="preserve">”Den succesrige danske løbeapplikation, </w:t>
-      </w:r>
-      <w:proofErr w:type="spellStart"/>
-      <w:r>
-        <w:rPr>
-          <w:lang w:val="da-DK"/>
-        </w:rPr>
-        <w:t>Endomondo</w:t>
-      </w:r>
-      <w:proofErr w:type="spellEnd"/>
-      <w:r>
-        <w:rPr>
-          <w:lang w:val="da-DK"/>
-        </w:rPr>
-        <w:t xml:space="preserve">, er blevet solgt til et stort, amerikansk selskab”, sådan lyder nyhederne om denne applikation til </w:t>
-      </w:r>
-      <w:proofErr w:type="spellStart"/>
-      <w:r>
-        <w:rPr>
-          <w:lang w:val="da-DK"/>
-        </w:rPr>
-        <w:t>Smart-phones</w:t>
-      </w:r>
-      <w:proofErr w:type="spellEnd"/>
-      <w:r>
-        <w:rPr>
-          <w:lang w:val="da-DK"/>
-        </w:rPr>
-        <w:t>, som bruges af omkring 25 millioner mennesker. [1]</w:t>
+        <w:t>”Den succesrige danske løbeapplikation, Endomondo, er blevet solgt til et stort, amerikansk selskab”, sådan lyder nyhederne om denne applikation til Smart-phones, som bruges af omkring 25 millioner mennesker. [1]</w:t>
       </w:r>
     </w:p>
     <w:p>
@@ -133,61 +76,17 @@
           <w:lang w:val="da-DK"/>
         </w:rPr>
       </w:pPr>
-      <w:proofErr w:type="spellStart"/>
-      <w:r>
-        <w:rPr>
-          <w:lang w:val="da-DK"/>
-        </w:rPr>
-        <w:t>Endomondo</w:t>
-      </w:r>
-      <w:proofErr w:type="spellEnd"/>
-      <w:r>
-        <w:rPr>
-          <w:lang w:val="da-DK"/>
-        </w:rPr>
-        <w:t xml:space="preserve"> er en applikation som bruges til løb, hvori en træningsplan kan udformes. </w:t>
-      </w:r>
-      <w:proofErr w:type="spellStart"/>
-      <w:r>
-        <w:rPr>
-          <w:lang w:val="da-DK"/>
-        </w:rPr>
-        <w:t>App’en</w:t>
-      </w:r>
-      <w:proofErr w:type="spellEnd"/>
-      <w:r>
-        <w:rPr>
-          <w:lang w:val="da-DK"/>
-        </w:rPr>
-        <w:t xml:space="preserve"> vil her have to versioner, en gratis og en udvidelses-version som kan købes. </w:t>
-      </w:r>
-      <w:proofErr w:type="spellStart"/>
-      <w:r>
-        <w:rPr>
-          <w:lang w:val="da-DK"/>
-        </w:rPr>
-        <w:t>Endomondo</w:t>
-      </w:r>
-      <w:proofErr w:type="spellEnd"/>
-      <w:r>
-        <w:rPr>
-          <w:lang w:val="da-DK"/>
-        </w:rPr>
-        <w:t xml:space="preserve"> bruger Google Maps som kort i deres </w:t>
-      </w:r>
-      <w:proofErr w:type="spellStart"/>
-      <w:r>
-        <w:rPr>
-          <w:lang w:val="da-DK"/>
-        </w:rPr>
-        <w:t>app</w:t>
-      </w:r>
-      <w:proofErr w:type="spellEnd"/>
-      <w:r>
-        <w:rPr>
-          <w:lang w:val="da-DK"/>
-        </w:rPr>
-        <w:t>[2].</w:t>
+      <w:r>
+        <w:rPr>
+          <w:lang w:val="da-DK"/>
+        </w:rPr>
+        <w:t xml:space="preserve">Endomondo er en applikation som bruges til løb, hvori en træningsplan kan udformes. App’en vil her have to versioner, en gratis og en udvidelses-version som kan købes. </w:t>
+      </w:r>
+      <w:r>
+        <w:rPr>
+          <w:lang w:val="da-DK"/>
+        </w:rPr>
+        <w:t>Endomondo bruger Google Maps som kort i deres app[2].</w:t>
       </w:r>
     </w:p>
     <w:p>
@@ -230,33 +129,11 @@
           <w:lang w:val="da-DK"/>
         </w:rPr>
       </w:pPr>
-      <w:proofErr w:type="spellStart"/>
-      <w:r>
-        <w:rPr>
-          <w:lang w:val="da-DK"/>
-        </w:rPr>
-        <w:t>Newsfeed</w:t>
-      </w:r>
-      <w:proofErr w:type="spellEnd"/>
-      <w:r>
-        <w:rPr>
-          <w:lang w:val="da-DK"/>
-        </w:rPr>
-        <w:t xml:space="preserve">, som bruges til at kommunikere med andre brugere af </w:t>
-      </w:r>
-      <w:proofErr w:type="spellStart"/>
-      <w:r>
-        <w:rPr>
-          <w:lang w:val="da-DK"/>
-        </w:rPr>
-        <w:t>Endomondo</w:t>
-      </w:r>
-      <w:proofErr w:type="spellEnd"/>
-      <w:r>
-        <w:rPr>
-          <w:lang w:val="da-DK"/>
-        </w:rPr>
-        <w:t>, hvor brugere kan opmuntre, samt udfordre hinanden til træning.</w:t>
+      <w:r>
+        <w:rPr>
+          <w:lang w:val="da-DK"/>
+        </w:rPr>
+        <w:t>Newsfeed, som bruges til at kommunikere med andre brugere af Endomondo, hvor brugere kan opmuntre, samt udfordre hinanden til træning.</w:t>
       </w:r>
     </w:p>
     <w:p>
@@ -376,21 +253,7 @@
         <w:rPr>
           <w:lang w:val="da-DK"/>
         </w:rPr>
-        <w:t xml:space="preserve">Træningsplanen bruges til at indstille </w:t>
-      </w:r>
-      <w:proofErr w:type="spellStart"/>
-      <w:r>
-        <w:rPr>
-          <w:lang w:val="da-DK"/>
-        </w:rPr>
-        <w:t>app’ens</w:t>
-      </w:r>
-      <w:proofErr w:type="spellEnd"/>
-      <w:r>
-        <w:rPr>
-          <w:lang w:val="da-DK"/>
-        </w:rPr>
-        <w:t xml:space="preserve"> hjælpefunktioner til træning, hvor brugeren selv sætter mål for træningen, intensiteten ved træningen, og hvilken typen af træning der udøves.</w:t>
+        <w:t>Træningsplanen bruges til at indstille app’ens hjælpefunktioner til træning, hvor brugeren selv sætter mål for træningen, intensiteten ved træningen, og hvilken typen af træning der udøves.</w:t>
       </w:r>
     </w:p>
     <w:p>
@@ -423,21 +286,7 @@
         <w:rPr>
           <w:lang w:val="da-DK"/>
         </w:rPr>
-        <w:t xml:space="preserve">Dette er en velfungerende </w:t>
-      </w:r>
-      <w:proofErr w:type="spellStart"/>
-      <w:r>
-        <w:rPr>
-          <w:lang w:val="da-DK"/>
-        </w:rPr>
-        <w:t>app</w:t>
-      </w:r>
-      <w:proofErr w:type="spellEnd"/>
-      <w:r>
-        <w:rPr>
-          <w:lang w:val="da-DK"/>
-        </w:rPr>
-        <w:t xml:space="preserve"> til formålet, løb og træningsplan, men i det en O-løber skal bruge visningen af løbet på et kort som brugeren selv har fra det specifikke O-løb, kan dette blive problematisk, da brugeren ikke selv kan sætte kort ind i programmet. Samtidigt er der langt flere indstillinger og funktioner end nødvendigt for et o-løb, men samtidigt vil dette kunne give bedre indblik i, hvordan træningen kan forbedres.</w:t>
+        <w:t>Dette er en velfungerende app til formålet, løb og træningsplan, men i det en O-løber skal bruge visningen af løbet på et kort som brugeren selv har fra det specifikke O-løb, kan dette blive problematisk, da brugeren ikke selv kan sætte kort ind i programmet. Samtidigt er der langt flere indstillinger og funktioner end nødvendigt for et o-løb, men samtidigt vil dette kunne give bedre indblik i, hvordan træningen kan forbedres.</w:t>
       </w:r>
     </w:p>
     <w:p>
@@ -511,8 +360,6 @@
           <w:lang w:val="da-DK"/>
         </w:rPr>
       </w:pPr>
-      <w:bookmarkStart w:id="0" w:name="_GoBack"/>
-      <w:bookmarkEnd w:id="0"/>
     </w:p>
     <w:p>
       <w:pPr>
@@ -696,7 +543,6 @@
           <w:lang w:val="da-DK"/>
         </w:rPr>
       </w:pPr>
-      <w:proofErr w:type="spellStart"/>
       <w:r>
         <w:rPr>
           <w:b/>
@@ -704,106 +550,24 @@
           <w:szCs w:val="28"/>
           <w:lang w:val="da-DK"/>
         </w:rPr>
-        <w:t>QuickRoute</w:t>
-      </w:r>
-      <w:proofErr w:type="spellEnd"/>
-      <w:r>
-        <w:rPr>
-          <w:b/>
-          <w:sz w:val="28"/>
-          <w:szCs w:val="28"/>
-          <w:lang w:val="da-DK"/>
-        </w:rPr>
-        <w:t>:</w:t>
-      </w:r>
-    </w:p>
-    <w:p>
-      <w:pPr>
-        <w:rPr>
-          <w:sz w:val="24"/>
-          <w:szCs w:val="24"/>
-          <w:lang w:val="da-DK"/>
-        </w:rPr>
-      </w:pPr>
-      <w:r>
-        <w:rPr>
-          <w:sz w:val="24"/>
-          <w:szCs w:val="24"/>
-          <w:lang w:val="da-DK"/>
-        </w:rPr>
-        <w:t xml:space="preserve">Igennem gruppens interview, beskrev Claus, at </w:t>
-      </w:r>
-      <w:proofErr w:type="spellStart"/>
-      <w:r>
-        <w:rPr>
-          <w:sz w:val="24"/>
-          <w:szCs w:val="24"/>
-          <w:lang w:val="da-DK"/>
-        </w:rPr>
-        <w:t>QuickRoute</w:t>
-      </w:r>
-      <w:proofErr w:type="spellEnd"/>
-      <w:r>
-        <w:rPr>
-          <w:sz w:val="24"/>
-          <w:szCs w:val="24"/>
-          <w:lang w:val="da-DK"/>
-        </w:rPr>
-        <w:t xml:space="preserve"> er en eksisterende løsning på </w:t>
-      </w:r>
-      <w:proofErr w:type="spellStart"/>
-      <w:r>
-        <w:rPr>
-          <w:sz w:val="24"/>
-          <w:szCs w:val="24"/>
-          <w:lang w:val="da-DK"/>
-        </w:rPr>
-        <w:t>kortlæggelse</w:t>
-      </w:r>
-      <w:proofErr w:type="spellEnd"/>
-      <w:r>
-        <w:rPr>
-          <w:sz w:val="24"/>
-          <w:szCs w:val="24"/>
-          <w:lang w:val="da-DK"/>
-        </w:rPr>
-        <w:t xml:space="preserve"> og rute visning. Denne løsning kommer på bekostning af et Garmin ur, eller andre GPS enheder, som kan generere en GPX fil over ruten. I </w:t>
-      </w:r>
-      <w:proofErr w:type="spellStart"/>
-      <w:r>
-        <w:rPr>
-          <w:sz w:val="24"/>
-          <w:szCs w:val="24"/>
-          <w:lang w:val="da-DK"/>
-        </w:rPr>
-        <w:t>QuickRoute</w:t>
-      </w:r>
-      <w:proofErr w:type="spellEnd"/>
-      <w:r>
-        <w:rPr>
-          <w:sz w:val="24"/>
-          <w:szCs w:val="24"/>
-          <w:lang w:val="da-DK"/>
-        </w:rPr>
-        <w:t xml:space="preserve"> kan et kort fra </w:t>
-      </w:r>
-      <w:proofErr w:type="spellStart"/>
-      <w:r>
-        <w:rPr>
-          <w:sz w:val="24"/>
-          <w:szCs w:val="24"/>
-          <w:lang w:val="da-DK"/>
-        </w:rPr>
-        <w:t>Ocad</w:t>
-      </w:r>
-      <w:proofErr w:type="spellEnd"/>
-      <w:r>
-        <w:rPr>
-          <w:sz w:val="24"/>
-          <w:szCs w:val="24"/>
-          <w:lang w:val="da-DK"/>
-        </w:rPr>
-        <w:t xml:space="preserve"> lægges ind, og ved hjælp af Garmin ure kan en route blive vist, hvor forskellige parametre kan blive afbildet. Hastighed, minutter per kilometer, hjertefrekvens, højdemeter og afvigelse fra retningen mellem to punkter kan blive afbildet. Dette bliver vist ved en farve-kode der følger ruten, og gennem hele ruten vil denne farvekode variere efter hvert interval af GPS-signal. Med den rigtige serie af Garmin ure, kan der tilmed tages tid på, hvornår en post er nået, så en statistisk model kan beskrive tiderne mellem posterne. Hvis musen holdes over et punkt på ruten, kan følgende information om punktet vises: Klokkeslæt, tid brugt i alt på rute, samlet distance løbet til det punkt, nuværende minutter per kilometer, nuværende hastighed i km/t, nuværende hjertefrekvens, nuværende højdemeter, nuværende afvigelse mellem to punkter, </w:t>
+        <w:t>QuickRoute:</w:t>
+      </w:r>
+    </w:p>
+    <w:p>
+      <w:pPr>
+        <w:rPr>
+          <w:sz w:val="24"/>
+          <w:szCs w:val="24"/>
+          <w:lang w:val="da-DK"/>
+        </w:rPr>
+      </w:pPr>
+      <w:r>
+        <w:rPr>
+          <w:sz w:val="24"/>
+          <w:szCs w:val="24"/>
+          <w:lang w:val="da-DK"/>
+        </w:rPr>
+        <w:t xml:space="preserve">Igennem gruppens interview, beskrev Claus, at QuickRoute er en eksisterende løsning på kortlæggelse og rute visning. Denne løsning kommer på bekostning af et Garmin ur, eller andre GPS enheder, som kan generere en GPX fil over ruten. I QuickRoute kan et kort fra Ocad lægges ind, og ved hjælp af Garmin ure kan en route blive vist, hvor forskellige parametre kan blive afbildet. Hastighed, minutter per kilometer, hjertefrekvens, højdemeter og afvigelse fra retningen mellem to punkter kan blive afbildet. Dette bliver vist ved en farve-kode der følger ruten, og gennem hele ruten vil denne farvekode variere efter hvert interval af GPS-signal. Med den rigtige serie af Garmin ure, kan der tilmed tages tid på, hvornår en post er nået, så en statistisk model kan beskrive tiderne mellem posterne. Hvis musen holdes over et punkt på ruten, kan følgende information om punktet vises: Klokkeslæt, tid brugt i alt på rute, samlet distance løbet til det punkt, nuværende minutter per kilometer, nuværende hastighed i km/t, nuværende hjertefrekvens, nuværende højdemeter, nuværende afvigelse mellem to punkter, </w:t>
       </w:r>
       <w:r>
         <w:rPr>
@@ -812,16 +576,7 @@
           <w:lang w:val="da-DK"/>
         </w:rPr>
         <w:lastRenderedPageBreak/>
-        <w:t>nuværende længde- og breddegrader. Mange af disse informationer kan afbildes statistisk både grafisk og på et histogram [1</w:t>
-      </w:r>
-      <w:proofErr w:type="gramStart"/>
-      <w:r>
-        <w:rPr>
-          <w:sz w:val="24"/>
-          <w:szCs w:val="24"/>
-          <w:lang w:val="da-DK"/>
-        </w:rPr>
-        <w:t>].</w:t>
+        <w:t>nuværende længde- og breddegrader. Mange af disse informationer kan afbildes statistisk både grafisk og på et histogram [1].</w:t>
       </w:r>
       <w:r>
         <w:rPr>
@@ -830,16 +585,7 @@
           <w:lang w:val="da-DK"/>
         </w:rPr>
         <w:br/>
-        <w:t>Til</w:t>
-      </w:r>
-      <w:proofErr w:type="gramEnd"/>
-      <w:r>
-        <w:rPr>
-          <w:sz w:val="24"/>
-          <w:szCs w:val="24"/>
-          <w:lang w:val="da-DK"/>
-        </w:rPr>
-        <w:t xml:space="preserve"> at toppe alt dette af, kan det efterfølgende integreres på Google Earth, så der kan ses en 3D model af ruten der er brugt. </w:t>
+        <w:t xml:space="preserve">Til at toppe alt dette af, kan det efterfølgende integreres på Google Earth, så der kan ses en 3D model af ruten der er brugt. </w:t>
       </w:r>
       <w:r>
         <w:rPr>
@@ -949,7 +695,6 @@
           <w:lang w:val="da-DK"/>
         </w:rPr>
       </w:pPr>
-      <w:proofErr w:type="spellStart"/>
       <w:r>
         <w:rPr>
           <w:b/>
@@ -957,105 +702,31 @@
           <w:szCs w:val="28"/>
           <w:lang w:val="da-DK"/>
         </w:rPr>
-        <w:t>TracTrac</w:t>
-      </w:r>
-      <w:proofErr w:type="spellEnd"/>
-      <w:r>
-        <w:rPr>
-          <w:b/>
-          <w:sz w:val="28"/>
-          <w:szCs w:val="28"/>
-          <w:lang w:val="da-DK"/>
-        </w:rPr>
-        <w:t>:</w:t>
-      </w:r>
-    </w:p>
-    <w:p>
-      <w:pPr>
-        <w:rPr>
-          <w:lang w:val="da-DK"/>
-        </w:rPr>
-      </w:pPr>
-    </w:p>
-    <w:p>
-      <w:pPr>
-        <w:rPr>
-          <w:sz w:val="24"/>
-          <w:szCs w:val="24"/>
-          <w:lang w:val="da-DK"/>
-        </w:rPr>
-      </w:pPr>
-      <w:proofErr w:type="spellStart"/>
-      <w:r>
-        <w:rPr>
-          <w:sz w:val="24"/>
-          <w:szCs w:val="24"/>
-          <w:lang w:val="da-DK"/>
-        </w:rPr>
-        <w:t>TracTrac</w:t>
-      </w:r>
-      <w:proofErr w:type="spellEnd"/>
-      <w:r>
-        <w:rPr>
-          <w:sz w:val="24"/>
-          <w:szCs w:val="24"/>
-          <w:lang w:val="da-DK"/>
-        </w:rPr>
-        <w:t xml:space="preserve"> er en samlet løsning til </w:t>
-      </w:r>
-      <w:proofErr w:type="spellStart"/>
-      <w:r>
-        <w:rPr>
-          <w:sz w:val="24"/>
-          <w:szCs w:val="24"/>
-          <w:lang w:val="da-DK"/>
-        </w:rPr>
-        <w:t>livetracking</w:t>
-      </w:r>
-      <w:proofErr w:type="spellEnd"/>
-      <w:r>
-        <w:rPr>
-          <w:sz w:val="24"/>
-          <w:szCs w:val="24"/>
-          <w:lang w:val="da-DK"/>
-        </w:rPr>
-        <w:t xml:space="preserve"> med </w:t>
-      </w:r>
-      <w:proofErr w:type="spellStart"/>
-      <w:r>
-        <w:rPr>
-          <w:sz w:val="24"/>
-          <w:szCs w:val="24"/>
-          <w:lang w:val="da-DK"/>
-        </w:rPr>
-        <w:t>replayfunktion</w:t>
-      </w:r>
-      <w:proofErr w:type="spellEnd"/>
-      <w:r>
-        <w:rPr>
-          <w:sz w:val="24"/>
-          <w:szCs w:val="24"/>
-          <w:lang w:val="da-DK"/>
-        </w:rPr>
-        <w:t xml:space="preserve"> af forskellige sport events. Til dette bruges </w:t>
-      </w:r>
-      <w:proofErr w:type="spellStart"/>
-      <w:r>
-        <w:rPr>
-          <w:sz w:val="24"/>
-          <w:szCs w:val="24"/>
-          <w:lang w:val="da-DK"/>
-        </w:rPr>
-        <w:t>TracTrac's</w:t>
-      </w:r>
-      <w:proofErr w:type="spellEnd"/>
-      <w:r>
-        <w:rPr>
-          <w:sz w:val="24"/>
-          <w:szCs w:val="24"/>
-          <w:lang w:val="da-DK"/>
-        </w:rPr>
-        <w:t xml:space="preserve"> egne GPS enheder. Disse er ca. på størrelse med en cigaretpakke og vejer 113 gram.</w:t>
+        <w:t>TracTrac:</w:t>
+      </w:r>
+    </w:p>
+    <w:p>
+      <w:pPr>
+        <w:rPr>
+          <w:lang w:val="da-DK"/>
+        </w:rPr>
+      </w:pPr>
+    </w:p>
+    <w:p>
+      <w:pPr>
+        <w:rPr>
+          <w:sz w:val="24"/>
+          <w:szCs w:val="24"/>
+          <w:lang w:val="da-DK"/>
+        </w:rPr>
+      </w:pPr>
+      <w:r>
+        <w:rPr>
+          <w:sz w:val="24"/>
+          <w:szCs w:val="24"/>
+          <w:lang w:val="da-DK"/>
+        </w:rPr>
+        <w:t>TracTrac er en samlet løsning til livetracking med replayfunktion af forskellige sport events. Til dette bruges TracTrac's egne GPS enheder. Disse er ca. på størrelse med en cigaretpakke og vejer 113 gram.</w:t>
       </w:r>
       <w:r>
         <w:rPr>
@@ -1064,194 +735,33 @@
           <w:lang w:val="da-DK"/>
         </w:rPr>
         <w:br/>
-      </w:r>
-      <w:proofErr w:type="spellStart"/>
-      <w:r>
-        <w:rPr>
-          <w:sz w:val="24"/>
-          <w:szCs w:val="24"/>
-          <w:lang w:val="da-DK"/>
-        </w:rPr>
-        <w:t>TracTrac</w:t>
-      </w:r>
-      <w:proofErr w:type="spellEnd"/>
-      <w:r>
-        <w:rPr>
-          <w:sz w:val="24"/>
-          <w:szCs w:val="24"/>
-          <w:lang w:val="da-DK"/>
-        </w:rPr>
-        <w:t xml:space="preserve"> bruges til o-løb så der live kan følges med i hvor o-løberne er ude i terrænet, som f. eks. Til stævner og konkurrencer. Derudover bruges </w:t>
-      </w:r>
-      <w:proofErr w:type="spellStart"/>
-      <w:r>
-        <w:rPr>
-          <w:sz w:val="24"/>
-          <w:szCs w:val="24"/>
-          <w:lang w:val="da-DK"/>
-        </w:rPr>
-        <w:t>TracTrac</w:t>
-      </w:r>
-      <w:proofErr w:type="spellEnd"/>
-      <w:r>
-        <w:rPr>
-          <w:sz w:val="24"/>
-          <w:szCs w:val="24"/>
-          <w:lang w:val="da-DK"/>
-        </w:rPr>
-        <w:t xml:space="preserve"> i høj grad til at analysere de enkelte løberes ture efter de har løbet, da </w:t>
-      </w:r>
-      <w:proofErr w:type="spellStart"/>
-      <w:r>
-        <w:rPr>
-          <w:sz w:val="24"/>
-          <w:szCs w:val="24"/>
-          <w:lang w:val="da-DK"/>
-        </w:rPr>
-        <w:t>TracTrac</w:t>
-      </w:r>
-      <w:proofErr w:type="spellEnd"/>
-      <w:r>
-        <w:rPr>
-          <w:sz w:val="24"/>
-          <w:szCs w:val="24"/>
-          <w:lang w:val="da-DK"/>
-        </w:rPr>
-        <w:t xml:space="preserve"> har en velfungerende </w:t>
-      </w:r>
-      <w:proofErr w:type="spellStart"/>
-      <w:r>
-        <w:rPr>
-          <w:sz w:val="24"/>
-          <w:szCs w:val="24"/>
-          <w:lang w:val="da-DK"/>
-        </w:rPr>
-        <w:t>replay</w:t>
-      </w:r>
-      <w:proofErr w:type="spellEnd"/>
-      <w:r>
-        <w:rPr>
-          <w:sz w:val="24"/>
-          <w:szCs w:val="24"/>
-          <w:lang w:val="da-DK"/>
-        </w:rPr>
-        <w:t xml:space="preserve"> funktion. </w:t>
-      </w:r>
-    </w:p>
-    <w:p>
-      <w:pPr>
-        <w:rPr>
-          <w:sz w:val="24"/>
-          <w:szCs w:val="24"/>
-          <w:lang w:val="da-DK"/>
-        </w:rPr>
-      </w:pPr>
-    </w:p>
-    <w:p>
-      <w:pPr>
-        <w:rPr>
-          <w:sz w:val="24"/>
-          <w:szCs w:val="24"/>
-          <w:lang w:val="da-DK"/>
-        </w:rPr>
-      </w:pPr>
-      <w:r>
-        <w:rPr>
-          <w:sz w:val="24"/>
-          <w:szCs w:val="24"/>
-          <w:lang w:val="da-DK"/>
-        </w:rPr>
-        <w:t xml:space="preserve">Når </w:t>
-      </w:r>
-      <w:proofErr w:type="spellStart"/>
-      <w:r>
-        <w:rPr>
-          <w:sz w:val="24"/>
-          <w:szCs w:val="24"/>
-          <w:lang w:val="da-DK"/>
-        </w:rPr>
-        <w:t>TracTrac</w:t>
-      </w:r>
-      <w:proofErr w:type="spellEnd"/>
-      <w:r>
-        <w:rPr>
-          <w:sz w:val="24"/>
-          <w:szCs w:val="24"/>
-          <w:lang w:val="da-DK"/>
-        </w:rPr>
-        <w:t xml:space="preserve"> skal bruges i forbindelse med o-løb, laves der først et geostabilt o-løbskort som </w:t>
-      </w:r>
-      <w:proofErr w:type="spellStart"/>
-      <w:r>
-        <w:rPr>
-          <w:sz w:val="24"/>
-          <w:szCs w:val="24"/>
-          <w:lang w:val="da-DK"/>
-        </w:rPr>
-        <w:t>oploades</w:t>
-      </w:r>
-      <w:proofErr w:type="spellEnd"/>
-      <w:r>
-        <w:rPr>
-          <w:sz w:val="24"/>
-          <w:szCs w:val="24"/>
-          <w:lang w:val="da-DK"/>
-        </w:rPr>
-        <w:t xml:space="preserve"> til </w:t>
-      </w:r>
-      <w:proofErr w:type="spellStart"/>
-      <w:r>
-        <w:rPr>
-          <w:sz w:val="24"/>
-          <w:szCs w:val="24"/>
-          <w:lang w:val="da-DK"/>
-        </w:rPr>
-        <w:t>TracTracs</w:t>
-      </w:r>
-      <w:proofErr w:type="spellEnd"/>
-      <w:r>
-        <w:rPr>
-          <w:sz w:val="24"/>
-          <w:szCs w:val="24"/>
-          <w:lang w:val="da-DK"/>
-        </w:rPr>
-        <w:t xml:space="preserve"> servere. Derefter indsættes præcise punkter på kortet som repræsentere hvor hver enkelt post ligger, så </w:t>
-      </w:r>
-      <w:proofErr w:type="spellStart"/>
-      <w:r>
-        <w:rPr>
-          <w:sz w:val="24"/>
-          <w:szCs w:val="24"/>
-          <w:lang w:val="da-DK"/>
-        </w:rPr>
-        <w:t>TracTrac</w:t>
-      </w:r>
-      <w:proofErr w:type="spellEnd"/>
-      <w:r>
-        <w:rPr>
-          <w:sz w:val="24"/>
-          <w:szCs w:val="24"/>
-          <w:lang w:val="da-DK"/>
-        </w:rPr>
-        <w:t xml:space="preserve"> kender positionerne på alle posterne. Herefter skal hver enkelt GPS enheds nummer sættes sammen med en løber, så det bliver tydeligt hvem der løber hvor. Under løbet sender GPS enhederne deres position til serverne som viser disse på kortet. Alt dette sker live. En af funktionerne som gør </w:t>
-      </w:r>
-      <w:proofErr w:type="spellStart"/>
-      <w:r>
-        <w:rPr>
-          <w:sz w:val="24"/>
-          <w:szCs w:val="24"/>
-          <w:lang w:val="da-DK"/>
-        </w:rPr>
-        <w:t>TracTrac</w:t>
-      </w:r>
-      <w:proofErr w:type="spellEnd"/>
-      <w:r>
-        <w:rPr>
-          <w:sz w:val="24"/>
-          <w:szCs w:val="24"/>
-          <w:lang w:val="da-DK"/>
-        </w:rPr>
-        <w:t xml:space="preserve"> ekstra brugbar i forbindelse med o-løb, er dens mulighed for at flytte løbere tilbage til start og afspille deres tur samtidig, så man kan se præcist hvordan de løb i forhold til hinanden, selvom de i virkeligheden startede forskudt. Dette kan også gøres selvom løbet er live. En løber der er foran kan flyttes tilbage så vedkommende løber samme stræk som en anden løber som er startet senere. Dette giver </w:t>
+        <w:t xml:space="preserve">TracTrac bruges til o-løb så der live kan følges med i hvor o-løberne er ude i terrænet, som f. eks. Til stævner og konkurrencer. Derudover bruges TracTrac i høj grad til at analysere de enkelte løberes ture efter de har løbet, da TracTrac har en velfungerende replay funktion. </w:t>
+      </w:r>
+    </w:p>
+    <w:p>
+      <w:pPr>
+        <w:rPr>
+          <w:sz w:val="24"/>
+          <w:szCs w:val="24"/>
+          <w:lang w:val="da-DK"/>
+        </w:rPr>
+      </w:pPr>
+    </w:p>
+    <w:p>
+      <w:pPr>
+        <w:rPr>
+          <w:sz w:val="24"/>
+          <w:szCs w:val="24"/>
+          <w:lang w:val="da-DK"/>
+        </w:rPr>
+      </w:pPr>
+      <w:r>
+        <w:rPr>
+          <w:sz w:val="24"/>
+          <w:szCs w:val="24"/>
+          <w:lang w:val="da-DK"/>
+        </w:rPr>
+        <w:t xml:space="preserve">Når TracTrac skal bruges i forbindelse med o-løb, laves der først et geostabilt o-løbskort som oploades til TracTracs servere. Derefter indsættes præcise punkter på kortet som repræsentere hvor hver enkelt post ligger, så TracTrac kender positionerne på alle posterne. Herefter skal hver enkelt GPS enheds nummer sættes sammen med en løber, så det bliver tydeligt hvem der løber hvor. Under løbet sender GPS enhederne deres position til serverne som viser disse på kortet. Alt dette sker live. En af funktionerne som gør TracTrac ekstra brugbar i forbindelse med o-løb, er dens mulighed for at flytte løbere tilbage til start og afspille deres tur samtidig, så man kan se præcist hvordan de løb i forhold til hinanden, selvom de i virkeligheden startede forskudt. Dette kan også gøres selvom løbet er live. En løber der er foran kan flyttes tilbage så vedkommende løber samme stræk som en anden løber som er startet senere. Dette giver </w:t>
       </w:r>
       <w:r>
         <w:rPr>
@@ -1271,95 +781,83 @@
           <w:lang w:val="da-DK"/>
         </w:rPr>
       </w:pPr>
-      <w:proofErr w:type="spellStart"/>
-      <w:r>
-        <w:rPr>
-          <w:sz w:val="24"/>
-          <w:szCs w:val="24"/>
-          <w:lang w:val="da-DK"/>
-        </w:rPr>
-        <w:t>TracTrac</w:t>
-      </w:r>
-      <w:proofErr w:type="spellEnd"/>
-      <w:r>
-        <w:rPr>
-          <w:sz w:val="24"/>
-          <w:szCs w:val="24"/>
-          <w:lang w:val="da-DK"/>
-        </w:rPr>
-        <w:t xml:space="preserve"> kan stort set alt der er brug for til live visning og analyse af </w:t>
-      </w:r>
-      <w:proofErr w:type="spellStart"/>
-      <w:r>
-        <w:rPr>
-          <w:sz w:val="24"/>
-          <w:szCs w:val="24"/>
-          <w:lang w:val="da-DK"/>
-        </w:rPr>
-        <w:t>ordløb</w:t>
-      </w:r>
-      <w:proofErr w:type="spellEnd"/>
-      <w:r>
-        <w:rPr>
-          <w:sz w:val="24"/>
-          <w:szCs w:val="24"/>
-          <w:lang w:val="da-DK"/>
-        </w:rPr>
-        <w:t xml:space="preserve">. Dog koster en licens til </w:t>
-      </w:r>
-      <w:proofErr w:type="spellStart"/>
-      <w:r>
-        <w:rPr>
-          <w:sz w:val="24"/>
-          <w:szCs w:val="24"/>
-          <w:lang w:val="da-DK"/>
-        </w:rPr>
-        <w:t>TracTrac's</w:t>
-      </w:r>
-      <w:proofErr w:type="spellEnd"/>
-      <w:r>
-        <w:rPr>
-          <w:sz w:val="24"/>
-          <w:szCs w:val="24"/>
-          <w:lang w:val="da-DK"/>
-        </w:rPr>
-        <w:t xml:space="preserve"> system 149 euro (ca. 1110 </w:t>
-      </w:r>
-      <w:proofErr w:type="spellStart"/>
-      <w:r>
-        <w:rPr>
-          <w:sz w:val="24"/>
-          <w:szCs w:val="24"/>
-          <w:lang w:val="da-DK"/>
-        </w:rPr>
-        <w:t>kr</w:t>
-      </w:r>
-      <w:proofErr w:type="spellEnd"/>
-      <w:r>
-        <w:rPr>
-          <w:sz w:val="24"/>
-          <w:szCs w:val="24"/>
-          <w:lang w:val="da-DK"/>
-        </w:rPr>
-        <w:t xml:space="preserve">) om året derudover koster GPS enhederne 99 euro (ca. 740 </w:t>
-      </w:r>
-      <w:proofErr w:type="spellStart"/>
-      <w:r>
-        <w:rPr>
-          <w:sz w:val="24"/>
-          <w:szCs w:val="24"/>
-          <w:lang w:val="da-DK"/>
-        </w:rPr>
-        <w:t>kr</w:t>
-      </w:r>
-      <w:proofErr w:type="spellEnd"/>
-      <w:r>
-        <w:rPr>
-          <w:sz w:val="24"/>
-          <w:szCs w:val="24"/>
-          <w:lang w:val="da-DK"/>
-        </w:rPr>
-        <w:t>) stykket. Dette har den lokale forening eller de enkelte o-løbere simpelthen ikke råd til.</w:t>
+      <w:r>
+        <w:rPr>
+          <w:sz w:val="24"/>
+          <w:szCs w:val="24"/>
+          <w:lang w:val="da-DK"/>
+        </w:rPr>
+        <w:t>TracTrac kan stort set alt der er brug for ti</w:t>
+      </w:r>
+      <w:r>
+        <w:rPr>
+          <w:sz w:val="24"/>
+          <w:szCs w:val="24"/>
+          <w:lang w:val="da-DK"/>
+        </w:rPr>
+        <w:t>l live visning og analyse af o-</w:t>
+      </w:r>
+      <w:r>
+        <w:rPr>
+          <w:sz w:val="24"/>
+          <w:szCs w:val="24"/>
+          <w:lang w:val="da-DK"/>
+        </w:rPr>
+        <w:t xml:space="preserve">løb. </w:t>
+      </w:r>
+      <w:r>
+        <w:rPr>
+          <w:sz w:val="24"/>
+          <w:szCs w:val="24"/>
+          <w:lang w:val="da-DK"/>
+        </w:rPr>
+        <w:t>Selve GPS-enheden koster 150EU, altså lige godt 1116DKK. Derudover skal der bruges et sim, data kost og enhedslicens til 88EU om året pr. enhed, hvilket vil svare til ca. 650DKK. Som det sidste skal en system-licens bruges, denne koster 990EU årligt, hvilket er 7368DKK. Dette produkt er i sådan en prisklasse, at de små amatør klubber ikke har råd til det. [1]</w:t>
+      </w:r>
+    </w:p>
+    <w:p>
+      <w:pPr>
+        <w:rPr>
+          <w:sz w:val="24"/>
+          <w:szCs w:val="24"/>
+          <w:lang w:val="da-DK"/>
+        </w:rPr>
+      </w:pPr>
+      <w:r>
+        <w:rPr>
+          <w:sz w:val="24"/>
+          <w:szCs w:val="24"/>
+          <w:lang w:val="da-DK"/>
+        </w:rPr>
+        <w:t>[1]</w:t>
+      </w:r>
+      <w:bookmarkStart w:id="0" w:name="_GoBack"/>
+      <w:bookmarkEnd w:id="0"/>
+      <w:r>
+        <w:rPr>
+          <w:sz w:val="24"/>
+          <w:szCs w:val="24"/>
+          <w:lang w:val="da-DK"/>
+        </w:rPr>
+        <w:t xml:space="preserve"> </w:t>
+      </w:r>
+      <w:hyperlink r:id="rId9" w:history="1">
+        <w:r>
+          <w:rPr>
+            <w:rStyle w:val="Hyperlink"/>
+            <w:sz w:val="24"/>
+            <w:szCs w:val="24"/>
+            <w:lang w:val="da-DK"/>
+          </w:rPr>
+          <w:t>http://www.tractrac.com/files/TracTracClub-sailing.pdf</w:t>
+        </w:r>
+      </w:hyperlink>
+      <w:r>
+        <w:rPr>
+          <w:sz w:val="24"/>
+          <w:szCs w:val="24"/>
+          <w:lang w:val="da-DK"/>
+        </w:rPr>
+        <w:t xml:space="preserve"> </w:t>
       </w:r>
     </w:p>
     <w:p>
@@ -1393,21 +891,7 @@
         <w:rPr>
           <w:lang w:val="da-DK"/>
         </w:rPr>
-        <w:t xml:space="preserve">Disse løsninger er alle </w:t>
-      </w:r>
-      <w:proofErr w:type="spellStart"/>
-      <w:r>
-        <w:rPr>
-          <w:lang w:val="da-DK"/>
-        </w:rPr>
-        <w:t>del-løsninger</w:t>
-      </w:r>
-      <w:proofErr w:type="spellEnd"/>
-      <w:r>
-        <w:rPr>
-          <w:lang w:val="da-DK"/>
-        </w:rPr>
-        <w:t xml:space="preserve"> på problemer for o-løbere, hvor prisen er en stor faktor. Mange løsninger der indeholder et kort over ruten, kræver at brugeren køber en GPS-enhed fra firmaet selv, eller et Garmin-ur. Disse løsninger bliver derfor meget dyre, og for en amatør o-løber vil prisen være for høj. Samtidigt er det ikke alle løsningerne der giver en funktion, hvor løberne kan sammenlignes eller evalueres.</w:t>
+        <w:t>Disse løsninger er alle del-løsninger på problemer for o-løbere, hvor prisen er en stor faktor. Mange løsninger der indeholder et kort over ruten, kræver at brugeren køber en GPS-enhed fra firmaet selv, eller et Garmin-ur. Disse løsninger bliver derfor meget dyre, og for en amatør o-løber vil prisen være for høj. Samtidigt er det ikke alle løsningerne der giver en funktion, hvor løberne kan sammenlignes eller evalueres.</w:t>
       </w:r>
     </w:p>
     <w:sectPr>
